--- a/Team7_CW1.docx
+++ b/Team7_CW1.docx
@@ -93,13 +93,41 @@
           <w:lang w:val="en-US"/>
         </w:rPr>
       </w:pPr>
+      <w:r>
+        <w:rPr>
+          <w:szCs w:val="22"/>
+          <w:lang w:val="en-US"/>
+        </w:rPr>
+        <w:t>Ivern Ng</w:t>
+      </w:r>
+      <w:r>
+        <w:rPr>
+          <w:szCs w:val="22"/>
+          <w:lang w:val="en-US"/>
+        </w:rPr>
+        <w:t xml:space="preserve">, </w:t>
+      </w:r>
+      <w:r>
+        <w:rPr>
+          <w:szCs w:val="22"/>
+          <w:lang w:val="en-US"/>
+        </w:rPr>
+        <w:t>Soh Qi Han</w:t>
+      </w:r>
+      <w:r>
+        <w:rPr>
+          <w:szCs w:val="22"/>
+          <w:lang w:val="en-US"/>
+        </w:rPr>
+        <w:t xml:space="preserve">, </w:t>
+      </w:r>
       <w:proofErr w:type="spellStart"/>
       <w:r>
         <w:rPr>
           <w:szCs w:val="22"/>
           <w:lang w:val="en-US"/>
         </w:rPr>
-        <w:t>Ivern</w:t>
+        <w:t>Sriharan</w:t>
       </w:r>
       <w:proofErr w:type="spellEnd"/>
       <w:r>
@@ -107,35 +135,7 @@
           <w:szCs w:val="22"/>
           <w:lang w:val="en-US"/>
         </w:rPr>
-        <w:t xml:space="preserve"> Ng</w:t>
-      </w:r>
-      <w:r>
-        <w:rPr>
-          <w:szCs w:val="22"/>
-          <w:lang w:val="en-US"/>
-        </w:rPr>
-        <w:t xml:space="preserve">, </w:t>
-      </w:r>
-      <w:r>
-        <w:rPr>
-          <w:szCs w:val="22"/>
-          <w:lang w:val="en-US"/>
-        </w:rPr>
-        <w:t>Soh Qi Han</w:t>
-      </w:r>
-      <w:r>
-        <w:rPr>
-          <w:szCs w:val="22"/>
-          <w:lang w:val="en-US"/>
-        </w:rPr>
-        <w:t xml:space="preserve">, </w:t>
-      </w:r>
-      <w:r>
-        <w:rPr>
-          <w:szCs w:val="22"/>
-          <w:lang w:val="en-US"/>
-        </w:rPr>
-        <w:t xml:space="preserve">Sriharan s/o </w:t>
+        <w:t xml:space="preserve"> s/o </w:t>
       </w:r>
       <w:proofErr w:type="spellStart"/>
       <w:r>
@@ -227,8 +227,17 @@
           <w:szCs w:val="22"/>
           <w:lang w:val="en-US"/>
         </w:rPr>
-        <w:t xml:space="preserve"> Marlar</w:t>
-      </w:r>
+        <w:t xml:space="preserve"> </w:t>
+      </w:r>
+      <w:proofErr w:type="spellStart"/>
+      <w:r>
+        <w:rPr>
+          <w:szCs w:val="22"/>
+          <w:lang w:val="en-US"/>
+        </w:rPr>
+        <w:t>Marlar</w:t>
+      </w:r>
+      <w:proofErr w:type="spellEnd"/>
     </w:p>
     <w:p>
       <w:pPr>
@@ -340,7 +349,13 @@
         <w:rPr>
           <w:szCs w:val="22"/>
         </w:rPr>
-        <w:t>User persona creation</w:t>
+        <w:t>Brainstorming sessions with the team</w:t>
+      </w:r>
+      <w:r>
+        <w:rPr>
+          <w:szCs w:val="22"/>
+        </w:rPr>
+        <w:t xml:space="preserve"> to identify essential features</w:t>
       </w:r>
     </w:p>
     <w:p>
@@ -358,7 +373,13 @@
         <w:rPr>
           <w:szCs w:val="22"/>
         </w:rPr>
-        <w:t>Brainstorming sessions with the team</w:t>
+        <w:t xml:space="preserve">Analysis of </w:t>
+      </w:r>
+      <w:r>
+        <w:rPr>
+          <w:szCs w:val="22"/>
+        </w:rPr>
+        <w:t>popular restaurant websites for common functionalities</w:t>
       </w:r>
     </w:p>
     <w:p>
@@ -376,15 +397,36 @@
         <w:rPr>
           <w:szCs w:val="22"/>
         </w:rPr>
-        <w:t>Analysis of existing restaurant websites</w:t>
+        <w:t>Brief surveys with potential users (friends and family) to understand expectations</w:t>
+      </w:r>
+    </w:p>
+    <w:p>
+      <w:pPr>
+        <w:pStyle w:val="Heading2"/>
+      </w:pPr>
+      <w:r>
+        <w:t>User Requirements Overview</w:t>
+      </w:r>
+    </w:p>
+    <w:p>
+      <w:pPr>
+        <w:rPr>
+          <w:lang w:val="en-US"/>
+        </w:rPr>
+      </w:pPr>
+      <w:r>
+        <w:rPr>
+          <w:lang w:val="en-US"/>
+        </w:rPr>
+        <w:t>Based on our research, we identified the following key user requirements:</w:t>
       </w:r>
     </w:p>
     <w:p>
       <w:pPr>
         <w:pStyle w:val="ListParagraph"/>
         <w:numPr>
-          <w:ilvl w:val="1"/>
-          <w:numId w:val="21"/>
+          <w:ilvl w:val="0"/>
+          <w:numId w:val="41"/>
         </w:numPr>
         <w:rPr>
           <w:szCs w:val="22"/>
@@ -394,96 +436,79 @@
         <w:rPr>
           <w:szCs w:val="22"/>
         </w:rPr>
-        <w:t>Consideration of industry best practices</w:t>
-      </w:r>
-    </w:p>
-    <w:p>
-      <w:pPr>
-        <w:pStyle w:val="Heading2"/>
-      </w:pPr>
-      <w:r>
-        <w:t>User Requirements Overview</w:t>
-      </w:r>
-    </w:p>
-    <w:p>
-      <w:pPr>
-        <w:rPr>
-          <w:szCs w:val="22"/>
-        </w:rPr>
-      </w:pPr>
-      <w:r>
-        <w:rPr>
-          <w:szCs w:val="22"/>
-        </w:rPr>
-        <w:t>We identified the following key user groups and their requirements:</w:t>
-      </w:r>
-    </w:p>
-    <w:p>
-      <w:pPr>
-        <w:pStyle w:val="Heading3"/>
-      </w:pPr>
-      <w:r>
-        <w:t>Residents</w:t>
-      </w:r>
-    </w:p>
-    <w:p>
-      <w:pPr>
-        <w:rPr>
-          <w:szCs w:val="22"/>
-        </w:rPr>
-      </w:pPr>
-      <w:r>
-        <w:rPr>
-          <w:szCs w:val="22"/>
-        </w:rPr>
-        <w:t>Locals searching for somewhere to eat</w:t>
-      </w:r>
-    </w:p>
-    <w:p>
-      <w:pPr>
-        <w:pStyle w:val="Heading3"/>
-      </w:pPr>
-      <w:r>
-        <w:t>Workers</w:t>
-      </w:r>
-    </w:p>
-    <w:p>
-      <w:pPr>
-        <w:rPr>
-          <w:szCs w:val="22"/>
-        </w:rPr>
-      </w:pPr>
-      <w:r>
-        <w:rPr>
-          <w:szCs w:val="22"/>
-        </w:rPr>
-        <w:t>Employees from surrounding companies looking for lunch or dinner options</w:t>
-      </w:r>
-    </w:p>
-    <w:p>
-      <w:pPr>
-        <w:pStyle w:val="Heading3"/>
-      </w:pPr>
-    </w:p>
-    <w:p>
-      <w:pPr>
-        <w:pStyle w:val="Heading3"/>
-      </w:pPr>
-      <w:r>
-        <w:t>Delivery and Takeout Customers</w:t>
-      </w:r>
-    </w:p>
-    <w:p>
-      <w:pPr>
-        <w:rPr>
-          <w:szCs w:val="22"/>
-        </w:rPr>
-      </w:pPr>
-      <w:r>
-        <w:rPr>
-          <w:szCs w:val="22"/>
-        </w:rPr>
-        <w:t>Users who prefer to place an online meal order, pick it up, or have it delivered</w:t>
+        <w:t>View an up-to-date menu with prices and descriptions</w:t>
+      </w:r>
+    </w:p>
+    <w:p>
+      <w:pPr>
+        <w:pStyle w:val="ListParagraph"/>
+        <w:numPr>
+          <w:ilvl w:val="0"/>
+          <w:numId w:val="41"/>
+        </w:numPr>
+        <w:rPr>
+          <w:szCs w:val="22"/>
+        </w:rPr>
+      </w:pPr>
+      <w:r>
+        <w:rPr>
+          <w:szCs w:val="22"/>
+        </w:rPr>
+        <w:t>Place orders online for delivery or takeout</w:t>
+      </w:r>
+    </w:p>
+    <w:p>
+      <w:pPr>
+        <w:pStyle w:val="ListParagraph"/>
+        <w:numPr>
+          <w:ilvl w:val="0"/>
+          <w:numId w:val="41"/>
+        </w:numPr>
+        <w:rPr>
+          <w:szCs w:val="22"/>
+        </w:rPr>
+      </w:pPr>
+      <w:r>
+        <w:rPr>
+          <w:szCs w:val="22"/>
+        </w:rPr>
+        <w:t>Access restaurant information (hours, location, contact details)</w:t>
+      </w:r>
+    </w:p>
+    <w:p>
+      <w:pPr>
+        <w:pStyle w:val="ListParagraph"/>
+        <w:numPr>
+          <w:ilvl w:val="0"/>
+          <w:numId w:val="41"/>
+        </w:numPr>
+        <w:rPr>
+          <w:szCs w:val="22"/>
+        </w:rPr>
+      </w:pPr>
+      <w:r>
+        <w:rPr>
+          <w:szCs w:val="22"/>
+        </w:rPr>
+        <w:t>Simple and intuitive navigation</w:t>
+      </w:r>
+    </w:p>
+    <w:p>
+      <w:pPr>
+        <w:pStyle w:val="ListParagraph"/>
+        <w:numPr>
+          <w:ilvl w:val="0"/>
+          <w:numId w:val="41"/>
+        </w:numPr>
+        <w:rPr>
+          <w:szCs w:val="22"/>
+        </w:rPr>
+      </w:pPr>
+      <w:r>
+        <w:rPr>
+          <w:szCs w:val="22"/>
+        </w:rPr>
+        <w:t>Mobile-friendly interface</w:t>
       </w:r>
     </w:p>
     <w:p>
@@ -511,7 +536,7 @@
       </w:pPr>
       <w:r>
         <w:lastRenderedPageBreak/>
-        <w:t>Key user requirements</w:t>
+        <w:t>System Requirements:</w:t>
       </w:r>
     </w:p>
     <w:p>
@@ -519,7 +544,7 @@
         <w:pStyle w:val="Heading3"/>
       </w:pPr>
       <w:r>
-        <w:t xml:space="preserve">Responsive Design: </w:t>
+        <w:t>Functional Requirements</w:t>
       </w:r>
     </w:p>
     <w:p>
@@ -539,14 +564,7 @@
           <w:szCs w:val="22"/>
           <w:lang w:val="en-US"/>
         </w:rPr>
-        <w:t xml:space="preserve">Accessible and usable on all devices (desktop, </w:t>
-      </w:r>
-      <w:r>
-        <w:rPr>
-          <w:szCs w:val="22"/>
-          <w:lang w:val="en-US"/>
-        </w:rPr>
-        <w:t>tablet, and mobile)</w:t>
+        <w:t>Display dynamic menu with items, prices, and descriptions</w:t>
       </w:r>
     </w:p>
     <w:p>
@@ -566,42 +584,7 @@
           <w:szCs w:val="22"/>
           <w:lang w:val="en-US"/>
         </w:rPr>
-        <w:t>Quick information availability to avoid user frustration</w:t>
-      </w:r>
-    </w:p>
-    <w:p>
-      <w:pPr>
-        <w:pStyle w:val="Heading2"/>
-      </w:pPr>
-      <w:r>
-        <w:t xml:space="preserve">Restaurant Overview </w:t>
-      </w:r>
-    </w:p>
-    <w:p>
-      <w:pPr>
-        <w:pStyle w:val="whitespace-normal"/>
-        <w:ind w:left="1080"/>
-        <w:rPr>
-          <w:rFonts w:ascii="Georgia" w:hAnsi="Georgia"/>
-          <w:sz w:val="22"/>
-          <w:szCs w:val="22"/>
-        </w:rPr>
-      </w:pPr>
-      <w:r>
-        <w:rPr>
-          <w:rFonts w:ascii="Georgia" w:hAnsi="Georgia"/>
-          <w:sz w:val="22"/>
-          <w:szCs w:val="22"/>
-        </w:rPr>
-        <w:t>Overview of the restaurant's atmosphere, specialization, and menu</w:t>
-      </w:r>
-    </w:p>
-    <w:p>
-      <w:pPr>
-        <w:pStyle w:val="Heading3"/>
-      </w:pPr>
-      <w:r>
-        <w:t>Menu</w:t>
+        <w:t>Allow users to add or remove items from shopping cart</w:t>
       </w:r>
     </w:p>
     <w:p>
@@ -609,17 +592,19 @@
         <w:pStyle w:val="ListParagraph"/>
         <w:numPr>
           <w:ilvl w:val="0"/>
-          <w:numId w:val="25"/>
+          <w:numId w:val="22"/>
         </w:numPr>
         <w:rPr>
           <w:szCs w:val="22"/>
-        </w:rPr>
-      </w:pPr>
-      <w:r>
-        <w:rPr>
-          <w:szCs w:val="22"/>
-        </w:rPr>
-        <w:t>Simple navigation to menu sections</w:t>
+          <w:lang w:val="en-US"/>
+        </w:rPr>
+      </w:pPr>
+      <w:r>
+        <w:rPr>
+          <w:szCs w:val="22"/>
+          <w:lang w:val="en-US"/>
+        </w:rPr>
+        <w:t>Process online orders and send confirmations</w:t>
       </w:r>
     </w:p>
     <w:p>
@@ -627,17 +612,19 @@
         <w:pStyle w:val="ListParagraph"/>
         <w:numPr>
           <w:ilvl w:val="0"/>
-          <w:numId w:val="25"/>
+          <w:numId w:val="22"/>
         </w:numPr>
         <w:rPr>
           <w:szCs w:val="22"/>
-        </w:rPr>
-      </w:pPr>
-      <w:r>
-        <w:rPr>
-          <w:szCs w:val="22"/>
-        </w:rPr>
-        <w:t>List of foods with costs, descriptions, and images</w:t>
+          <w:lang w:val="en-US"/>
+        </w:rPr>
+      </w:pPr>
+      <w:r>
+        <w:rPr>
+          <w:szCs w:val="22"/>
+          <w:lang w:val="en-US"/>
+        </w:rPr>
+        <w:t>Provide restaurant information page</w:t>
       </w:r>
     </w:p>
     <w:p>
@@ -645,17 +632,27 @@
         <w:pStyle w:val="ListParagraph"/>
         <w:numPr>
           <w:ilvl w:val="0"/>
-          <w:numId w:val="25"/>
+          <w:numId w:val="22"/>
         </w:numPr>
         <w:rPr>
           <w:szCs w:val="22"/>
-        </w:rPr>
-      </w:pPr>
-      <w:r>
-        <w:rPr>
-          <w:szCs w:val="22"/>
-        </w:rPr>
-        <w:t>Filtering options for dietary requirements and food categories</w:t>
+          <w:lang w:val="en-US"/>
+        </w:rPr>
+      </w:pPr>
+      <w:r>
+        <w:rPr>
+          <w:szCs w:val="22"/>
+          <w:lang w:val="en-US"/>
+        </w:rPr>
+        <w:t>Implement basic admin interface for menu management</w:t>
+      </w:r>
+    </w:p>
+    <w:p>
+      <w:pPr>
+        <w:pStyle w:val="Heading2"/>
+      </w:pPr>
+      <w:r>
+        <w:t>Functional Requirements</w:t>
       </w:r>
     </w:p>
     <w:p>
@@ -663,7 +660,141 @@
         <w:pStyle w:val="Heading3"/>
       </w:pPr>
       <w:r>
-        <w:t>Online Ordering</w:t>
+        <w:t>Performance</w:t>
+      </w:r>
+    </w:p>
+    <w:p>
+      <w:pPr>
+        <w:rPr>
+          <w:lang w:val="en-US"/>
+        </w:rPr>
+      </w:pPr>
+      <w:r>
+        <w:rPr>
+          <w:lang w:val="en-US"/>
+        </w:rPr>
+        <w:t>Page load times un</w:t>
+      </w:r>
+      <w:r>
+        <w:rPr>
+          <w:lang w:val="en-US"/>
+        </w:rPr>
+        <w:t>d</w:t>
+      </w:r>
+      <w:r>
+        <w:rPr>
+          <w:lang w:val="en-US"/>
+        </w:rPr>
+        <w:t>er 3 seconds.</w:t>
+      </w:r>
+    </w:p>
+    <w:p>
+      <w:pPr>
+        <w:pStyle w:val="Heading3"/>
+      </w:pPr>
+      <w:r>
+        <w:t>Usability</w:t>
+      </w:r>
+    </w:p>
+    <w:p>
+      <w:pPr>
+        <w:rPr>
+          <w:lang w:val="en-US"/>
+        </w:rPr>
+      </w:pPr>
+      <w:r>
+        <w:rPr>
+          <w:lang w:val="en-US"/>
+        </w:rPr>
+        <w:t>Intuitive navigation, mobile-responsive design</w:t>
+      </w:r>
+    </w:p>
+    <w:p>
+      <w:pPr>
+        <w:pStyle w:val="Heading3"/>
+      </w:pPr>
+      <w:r>
+        <w:t>Security</w:t>
+      </w:r>
+    </w:p>
+    <w:p>
+      <w:pPr>
+        <w:rPr>
+          <w:lang w:val="en-US"/>
+        </w:rPr>
+      </w:pPr>
+      <w:r>
+        <w:rPr>
+          <w:lang w:val="en-US"/>
+        </w:rPr>
+        <w:t>Basic protection for user data</w:t>
+      </w:r>
+    </w:p>
+    <w:p>
+      <w:pPr>
+        <w:pStyle w:val="Heading3"/>
+      </w:pPr>
+      <w:r>
+        <w:t>Reliability</w:t>
+      </w:r>
+    </w:p>
+    <w:p>
+      <w:pPr>
+        <w:rPr>
+          <w:lang w:val="en-US"/>
+        </w:rPr>
+      </w:pPr>
+      <w:r>
+        <w:rPr>
+          <w:lang w:val="en-US"/>
+        </w:rPr>
+        <w:t>Consistent functionality across major browsers</w:t>
+      </w:r>
+    </w:p>
+    <w:p>
+      <w:pPr>
+        <w:spacing w:after="160" w:line="278" w:lineRule="auto"/>
+        <w:ind w:firstLine="0"/>
+        <w:contextualSpacing w:val="0"/>
+        <w:rPr>
+          <w:lang w:val="en-US"/>
+        </w:rPr>
+      </w:pPr>
+      <w:r>
+        <w:rPr>
+          <w:lang w:val="en-US"/>
+        </w:rPr>
+        <w:br w:type="page"/>
+      </w:r>
+    </w:p>
+    <w:p>
+      <w:pPr>
+        <w:pStyle w:val="Heading1"/>
+      </w:pPr>
+      <w:r>
+        <w:lastRenderedPageBreak/>
+        <w:t>Design</w:t>
+      </w:r>
+    </w:p>
+    <w:p>
+      <w:pPr>
+        <w:pStyle w:val="Heading2"/>
+      </w:pPr>
+      <w:r>
+        <w:t>System Architecture</w:t>
+      </w:r>
+    </w:p>
+    <w:p>
+      <w:pPr>
+        <w:rPr>
+          <w:lang w:val="en-US"/>
+        </w:rPr>
+      </w:pPr>
+      <w:r>
+        <w:rPr>
+          <w:lang w:val="en-US"/>
+        </w:rPr>
+        <w:t>Our restaurant website follows a 3-tier architecture:</w:t>
       </w:r>
     </w:p>
     <w:p>
@@ -671,17 +802,41 @@
         <w:pStyle w:val="ListParagraph"/>
         <w:numPr>
           <w:ilvl w:val="0"/>
-          <w:numId w:val="26"/>
+          <w:numId w:val="43"/>
         </w:numPr>
         <w:rPr>
-          <w:szCs w:val="22"/>
-        </w:rPr>
-      </w:pPr>
-      <w:r>
-        <w:rPr>
-          <w:szCs w:val="22"/>
-        </w:rPr>
-        <w:t>Integration for takeout or delivery orders</w:t>
+          <w:lang w:val="en-US"/>
+        </w:rPr>
+      </w:pPr>
+      <w:r>
+        <w:rPr>
+          <w:lang w:val="en-US"/>
+        </w:rPr>
+        <w:t>Presentation Layer: HTML,</w:t>
+      </w:r>
+      <w:r>
+        <w:rPr>
+          <w:lang w:val="en-US"/>
+        </w:rPr>
+        <w:t xml:space="preserve"> </w:t>
+      </w:r>
+      <w:r>
+        <w:rPr>
+          <w:lang w:val="en-US"/>
+        </w:rPr>
+        <w:t>CSS,</w:t>
+      </w:r>
+      <w:r>
+        <w:rPr>
+          <w:lang w:val="en-US"/>
+        </w:rPr>
+        <w:t xml:space="preserve"> </w:t>
+      </w:r>
+      <w:r>
+        <w:rPr>
+          <w:lang w:val="en-US"/>
+        </w:rPr>
+        <w:t>JavaScript</w:t>
       </w:r>
     </w:p>
     <w:p>
@@ -689,17 +844,17 @@
         <w:pStyle w:val="ListParagraph"/>
         <w:numPr>
           <w:ilvl w:val="0"/>
-          <w:numId w:val="26"/>
+          <w:numId w:val="43"/>
         </w:numPr>
         <w:rPr>
-          <w:szCs w:val="22"/>
-        </w:rPr>
-      </w:pPr>
-      <w:r>
-        <w:rPr>
-          <w:szCs w:val="22"/>
-        </w:rPr>
-        <w:t>User registration to store order history and preferences</w:t>
+          <w:lang w:val="en-US"/>
+        </w:rPr>
+      </w:pPr>
+      <w:r>
+        <w:rPr>
+          <w:lang w:val="en-US"/>
+        </w:rPr>
+        <w:t>Application Layer: Node.js with Express.js</w:t>
       </w:r>
     </w:p>
     <w:p>
@@ -707,269 +862,17 @@
         <w:pStyle w:val="ListParagraph"/>
         <w:numPr>
           <w:ilvl w:val="0"/>
-          <w:numId w:val="26"/>
+          <w:numId w:val="43"/>
         </w:numPr>
         <w:rPr>
-          <w:szCs w:val="22"/>
-        </w:rPr>
-      </w:pPr>
-      <w:r>
-        <w:rPr>
-          <w:szCs w:val="22"/>
-        </w:rPr>
-        <w:t>Secure online payment options</w:t>
-      </w:r>
-    </w:p>
-    <w:p>
-      <w:pPr>
-        <w:pStyle w:val="Heading3"/>
-      </w:pPr>
-      <w:r>
-        <w:t xml:space="preserve">Reservations: </w:t>
-      </w:r>
-    </w:p>
-    <w:p>
-      <w:pPr>
-        <w:pStyle w:val="ListParagraph"/>
-        <w:numPr>
-          <w:ilvl w:val="0"/>
-          <w:numId w:val="34"/>
-        </w:numPr>
-        <w:rPr>
-          <w:szCs w:val="22"/>
-          <w:lang w:val="en-US"/>
-        </w:rPr>
-      </w:pPr>
-      <w:r>
-        <w:rPr>
-          <w:szCs w:val="22"/>
-          <w:lang w:val="en-US"/>
-        </w:rPr>
-        <w:t>Simple table booking form</w:t>
-      </w:r>
-    </w:p>
-    <w:p>
-      <w:pPr>
-        <w:pStyle w:val="ListParagraph"/>
-        <w:numPr>
-          <w:ilvl w:val="0"/>
-          <w:numId w:val="34"/>
-        </w:numPr>
-        <w:rPr>
-          <w:szCs w:val="22"/>
-          <w:lang w:val="en-US"/>
-        </w:rPr>
-      </w:pPr>
-      <w:r>
-        <w:rPr>
-          <w:szCs w:val="22"/>
-          <w:lang w:val="en-US"/>
-        </w:rPr>
-        <w:t>View of available times and dates</w:t>
-      </w:r>
-    </w:p>
-    <w:p>
-      <w:pPr>
-        <w:pStyle w:val="ListParagraph"/>
-        <w:numPr>
-          <w:ilvl w:val="0"/>
-          <w:numId w:val="34"/>
-        </w:numPr>
-        <w:rPr>
-          <w:szCs w:val="22"/>
-          <w:lang w:val="en-US"/>
-        </w:rPr>
-      </w:pPr>
-      <w:r>
-        <w:rPr>
-          <w:szCs w:val="22"/>
-          <w:lang w:val="en-US"/>
-        </w:rPr>
-        <w:t>Automatic booking confirmations via email or SMS</w:t>
-      </w:r>
-    </w:p>
-    <w:p>
-      <w:pPr>
-        <w:pStyle w:val="Heading3"/>
-      </w:pPr>
-      <w:r>
-        <w:t xml:space="preserve">Contact Information: </w:t>
-      </w:r>
-    </w:p>
-    <w:p>
-      <w:pPr>
-        <w:pStyle w:val="ListParagraph"/>
-        <w:numPr>
-          <w:ilvl w:val="0"/>
-          <w:numId w:val="32"/>
-        </w:numPr>
-        <w:rPr>
-          <w:szCs w:val="22"/>
-          <w:lang w:val="en-US"/>
-        </w:rPr>
-      </w:pPr>
-      <w:r>
-        <w:rPr>
-          <w:szCs w:val="22"/>
-          <w:lang w:val="en-US"/>
-        </w:rPr>
-        <w:t>Address, phone number, and email</w:t>
-      </w:r>
-    </w:p>
-    <w:p>
-      <w:pPr>
-        <w:pStyle w:val="ListParagraph"/>
-        <w:numPr>
-          <w:ilvl w:val="0"/>
-          <w:numId w:val="32"/>
-        </w:numPr>
-        <w:rPr>
-          <w:szCs w:val="22"/>
-          <w:lang w:val="en-US"/>
-        </w:rPr>
-      </w:pPr>
-      <w:r>
-        <w:rPr>
-          <w:szCs w:val="22"/>
-          <w:lang w:val="en-US"/>
-        </w:rPr>
-        <w:t>Embedded map with directions</w:t>
-      </w:r>
-    </w:p>
-    <w:p>
-      <w:pPr>
-        <w:pStyle w:val="Heading3"/>
-      </w:pPr>
-      <w:r>
-        <w:t xml:space="preserve">Customer Reviews and Feedback: </w:t>
-      </w:r>
-    </w:p>
-    <w:p>
-      <w:pPr>
-        <w:pStyle w:val="ListParagraph"/>
-        <w:numPr>
-          <w:ilvl w:val="0"/>
-          <w:numId w:val="31"/>
-        </w:numPr>
-        <w:rPr>
-          <w:szCs w:val="22"/>
-          <w:lang w:val="en-US"/>
-        </w:rPr>
-      </w:pPr>
-      <w:r>
-        <w:rPr>
-          <w:szCs w:val="22"/>
-          <w:lang w:val="en-US"/>
-        </w:rPr>
-        <w:t>Section for ratings and reviews from customers</w:t>
-      </w:r>
-    </w:p>
-    <w:p>
-      <w:pPr>
-        <w:pStyle w:val="ListParagraph"/>
-        <w:numPr>
-          <w:ilvl w:val="0"/>
-          <w:numId w:val="30"/>
-        </w:numPr>
-        <w:rPr>
-          <w:szCs w:val="22"/>
-          <w:lang w:val="en-US"/>
-        </w:rPr>
-      </w:pPr>
-      <w:r>
-        <w:rPr>
-          <w:szCs w:val="22"/>
-          <w:lang w:val="en-US"/>
-        </w:rPr>
-        <w:t>Contact form for customer inquiries</w:t>
-      </w:r>
-    </w:p>
-    <w:p>
-      <w:pPr>
-        <w:pStyle w:val="Heading3"/>
-      </w:pPr>
-      <w:r>
-        <w:t xml:space="preserve">About Us: </w:t>
-      </w:r>
-    </w:p>
-    <w:p>
-      <w:pPr>
-        <w:pStyle w:val="ListParagraph"/>
-        <w:numPr>
-          <w:ilvl w:val="0"/>
-          <w:numId w:val="28"/>
-        </w:numPr>
-        <w:rPr>
-          <w:szCs w:val="22"/>
-          <w:lang w:val="en-US"/>
-        </w:rPr>
-      </w:pPr>
-      <w:r>
-        <w:rPr>
-          <w:szCs w:val="22"/>
-          <w:lang w:val="en-US"/>
-        </w:rPr>
-        <w:t>Description of the restaurant's mission, values, and background</w:t>
-      </w:r>
-    </w:p>
-    <w:p>
-      <w:pPr>
-        <w:pStyle w:val="ListParagraph"/>
-        <w:numPr>
-          <w:ilvl w:val="0"/>
-          <w:numId w:val="28"/>
-        </w:numPr>
-        <w:rPr>
-          <w:szCs w:val="22"/>
-          <w:lang w:val="en-US"/>
-        </w:rPr>
-      </w:pPr>
-      <w:r>
-        <w:rPr>
-          <w:szCs w:val="22"/>
-          <w:lang w:val="en-US"/>
-        </w:rPr>
-        <w:lastRenderedPageBreak/>
-        <w:t>Staff and chef information</w:t>
-      </w:r>
-    </w:p>
-    <w:p>
-      <w:pPr>
-        <w:rPr>
-          <w:szCs w:val="22"/>
-          <w:lang w:val="en-US"/>
-        </w:rPr>
-      </w:pPr>
-    </w:p>
-    <w:p>
-      <w:pPr>
-        <w:pStyle w:val="Heading3"/>
-      </w:pPr>
-      <w:r>
-        <w:t>Visual Appeal</w:t>
-      </w:r>
-      <w:r>
-        <w:t xml:space="preserve"> </w:t>
-      </w:r>
-    </w:p>
-    <w:p>
-      <w:pPr>
-        <w:pStyle w:val="ListParagraph"/>
-        <w:numPr>
-          <w:ilvl w:val="0"/>
-          <w:numId w:val="37"/>
-        </w:numPr>
-        <w:rPr>
-          <w:szCs w:val="22"/>
-          <w:lang w:val="en-US"/>
-        </w:rPr>
-      </w:pPr>
-      <w:r>
-        <w:rPr>
-          <w:szCs w:val="22"/>
-          <w:lang w:val="en-US"/>
-        </w:rPr>
-        <w:t>Eye-catching layouts and high-quality photos</w:t>
+          <w:lang w:val="en-US"/>
+        </w:rPr>
+      </w:pPr>
+      <w:r>
+        <w:rPr>
+          <w:lang w:val="en-US"/>
+        </w:rPr>
+        <w:t>Data Layer: MySQL database</w:t>
       </w:r>
     </w:p>
     <w:p>
@@ -977,330 +880,81 @@
         <w:pStyle w:val="Heading2"/>
       </w:pPr>
       <w:r>
-        <w:t>System Requirements</w:t>
-      </w:r>
-    </w:p>
-    <w:p>
-      <w:pPr>
-        <w:pStyle w:val="Heading3"/>
-      </w:pPr>
-      <w:r>
-        <w:t>Functional Requirements</w:t>
-      </w:r>
-    </w:p>
-    <w:p>
-      <w:pPr>
-        <w:pStyle w:val="Heading3"/>
-        <w:ind w:firstLine="720"/>
-        <w:rPr>
-          <w:i w:val="0"/>
-          <w:iCs w:val="0"/>
-        </w:rPr>
-      </w:pPr>
-      <w:r>
-        <w:rPr>
-          <w:i w:val="0"/>
-          <w:iCs w:val="0"/>
-        </w:rPr>
-        <w:t>User Interface</w:t>
-      </w:r>
-      <w:r>
-        <w:rPr>
-          <w:i w:val="0"/>
-          <w:iCs w:val="0"/>
-        </w:rPr>
-        <w:t>.</w:t>
-      </w:r>
-    </w:p>
-    <w:p>
-      <w:pPr>
-        <w:pStyle w:val="ListParagraph"/>
-        <w:numPr>
-          <w:ilvl w:val="0"/>
-          <w:numId w:val="37"/>
-        </w:numPr>
-        <w:rPr>
-          <w:szCs w:val="22"/>
-          <w:lang w:val="en-US"/>
-        </w:rPr>
-      </w:pPr>
-      <w:r>
-        <w:rPr>
-          <w:szCs w:val="22"/>
-          <w:lang w:val="en-US"/>
-        </w:rPr>
-        <w:t>Provide a responsive interface on desktop devices</w:t>
-      </w:r>
-    </w:p>
-    <w:p>
-      <w:pPr>
-        <w:pStyle w:val="ListParagraph"/>
-        <w:numPr>
-          <w:ilvl w:val="0"/>
-          <w:numId w:val="37"/>
-        </w:numPr>
-        <w:rPr>
-          <w:szCs w:val="22"/>
-          <w:lang w:val="en-US"/>
-        </w:rPr>
-      </w:pPr>
-      <w:r>
-        <w:rPr>
-          <w:szCs w:val="22"/>
-          <w:lang w:val="en-US"/>
-        </w:rPr>
-        <w:t>Allow quick access to menu and contact information</w:t>
-      </w:r>
-    </w:p>
-    <w:p>
-      <w:pPr>
-        <w:pStyle w:val="Heading3"/>
-        <w:ind w:firstLine="720"/>
-        <w:rPr>
-          <w:i w:val="0"/>
-          <w:iCs w:val="0"/>
-        </w:rPr>
-      </w:pPr>
-      <w:r>
-        <w:rPr>
-          <w:i w:val="0"/>
-          <w:iCs w:val="0"/>
-        </w:rPr>
-        <w:t>Menu</w:t>
-      </w:r>
-      <w:r>
-        <w:rPr>
-          <w:i w:val="0"/>
-          <w:iCs w:val="0"/>
-        </w:rPr>
-        <w:t>.</w:t>
-      </w:r>
-    </w:p>
-    <w:p>
-      <w:pPr>
-        <w:pStyle w:val="ListParagraph"/>
-        <w:numPr>
-          <w:ilvl w:val="0"/>
-          <w:numId w:val="37"/>
-        </w:numPr>
-        <w:rPr>
-          <w:szCs w:val="22"/>
-          <w:lang w:val="en-US"/>
-        </w:rPr>
-      </w:pPr>
-      <w:r>
-        <w:rPr>
-          <w:szCs w:val="22"/>
-          <w:lang w:val="en-US"/>
-        </w:rPr>
-        <w:t>Display food items with prices, descriptions, and images</w:t>
-      </w:r>
-    </w:p>
-    <w:p>
-      <w:pPr>
-        <w:pStyle w:val="ListParagraph"/>
-        <w:numPr>
-          <w:ilvl w:val="0"/>
-          <w:numId w:val="37"/>
-        </w:numPr>
-        <w:rPr>
-          <w:szCs w:val="22"/>
-          <w:lang w:val="en-US"/>
-        </w:rPr>
-      </w:pPr>
-      <w:r>
-        <w:rPr>
-          <w:szCs w:val="22"/>
-          <w:lang w:val="en-US"/>
-        </w:rPr>
-        <w:t>Implement filtering options for dietary requirements and food categories</w:t>
-      </w:r>
-    </w:p>
-    <w:p>
-      <w:pPr>
-        <w:pStyle w:val="Heading3"/>
-        <w:ind w:firstLine="720"/>
-        <w:rPr>
-          <w:i w:val="0"/>
-          <w:iCs w:val="0"/>
-        </w:rPr>
-      </w:pPr>
-      <w:r>
-        <w:rPr>
-          <w:i w:val="0"/>
-          <w:iCs w:val="0"/>
-        </w:rPr>
-        <w:t>Online Ordering</w:t>
-      </w:r>
-      <w:r>
-        <w:rPr>
-          <w:i w:val="0"/>
-          <w:iCs w:val="0"/>
-        </w:rPr>
-        <w:t>.</w:t>
-      </w:r>
-    </w:p>
-    <w:p>
-      <w:pPr>
-        <w:pStyle w:val="ListParagraph"/>
-        <w:numPr>
-          <w:ilvl w:val="0"/>
-          <w:numId w:val="38"/>
-        </w:numPr>
-        <w:rPr>
-          <w:szCs w:val="22"/>
-          <w:lang w:val="en-US"/>
-        </w:rPr>
-      </w:pPr>
-      <w:r>
-        <w:rPr>
-          <w:szCs w:val="22"/>
-          <w:lang w:val="en-US"/>
-        </w:rPr>
-        <w:t>Integrate an online ordering system for takeout or delivery</w:t>
-      </w:r>
-    </w:p>
-    <w:p>
-      <w:pPr>
-        <w:pStyle w:val="ListParagraph"/>
-        <w:numPr>
-          <w:ilvl w:val="0"/>
-          <w:numId w:val="38"/>
-        </w:numPr>
-        <w:rPr>
-          <w:szCs w:val="22"/>
-          <w:lang w:val="en-US"/>
-        </w:rPr>
-      </w:pPr>
-      <w:r>
-        <w:rPr>
-          <w:szCs w:val="22"/>
-          <w:lang w:val="en-US"/>
-        </w:rPr>
-        <w:t>Support user registration to store order history and preferences</w:t>
-      </w:r>
-    </w:p>
-    <w:p>
-      <w:pPr>
-        <w:pStyle w:val="ListParagraph"/>
-        <w:numPr>
-          <w:ilvl w:val="0"/>
-          <w:numId w:val="38"/>
-        </w:numPr>
-        <w:rPr>
-          <w:szCs w:val="22"/>
-          <w:lang w:val="en-US"/>
-        </w:rPr>
-      </w:pPr>
-      <w:r>
-        <w:rPr>
-          <w:szCs w:val="22"/>
-          <w:lang w:val="en-US"/>
-        </w:rPr>
-        <w:t>Implement secure online payment options</w:t>
-      </w:r>
-    </w:p>
-    <w:p>
-      <w:pPr>
-        <w:pStyle w:val="Heading3"/>
-        <w:ind w:firstLine="720"/>
-        <w:rPr>
-          <w:i w:val="0"/>
-          <w:iCs w:val="0"/>
-        </w:rPr>
-      </w:pPr>
-      <w:r>
-        <w:rPr>
-          <w:i w:val="0"/>
-          <w:iCs w:val="0"/>
-        </w:rPr>
-        <w:t>Reservation System</w:t>
-      </w:r>
-      <w:r>
-        <w:rPr>
-          <w:i w:val="0"/>
-          <w:iCs w:val="0"/>
-        </w:rPr>
-        <w:t>.</w:t>
-      </w:r>
-    </w:p>
-    <w:p>
-      <w:pPr>
-        <w:pStyle w:val="ListParagraph"/>
-        <w:numPr>
-          <w:ilvl w:val="0"/>
-          <w:numId w:val="38"/>
-        </w:numPr>
-        <w:rPr>
-          <w:szCs w:val="22"/>
-          <w:lang w:val="en-US"/>
-        </w:rPr>
-      </w:pPr>
-      <w:r>
-        <w:rPr>
-          <w:szCs w:val="22"/>
-          <w:lang w:val="en-US"/>
-        </w:rPr>
-        <w:t>Allow users to book tables through an online form</w:t>
-      </w:r>
-    </w:p>
-    <w:p>
-      <w:pPr>
-        <w:pStyle w:val="ListParagraph"/>
-        <w:numPr>
-          <w:ilvl w:val="0"/>
-          <w:numId w:val="38"/>
-        </w:numPr>
-        <w:rPr>
-          <w:szCs w:val="22"/>
-          <w:lang w:val="en-US"/>
-        </w:rPr>
-      </w:pPr>
-      <w:r>
-        <w:rPr>
-          <w:szCs w:val="22"/>
-          <w:lang w:val="en-US"/>
-        </w:rPr>
-        <w:t>Display available time slots and dates</w:t>
-      </w:r>
-    </w:p>
-    <w:p>
-      <w:pPr>
-        <w:pStyle w:val="ListParagraph"/>
-        <w:numPr>
-          <w:ilvl w:val="0"/>
-          <w:numId w:val="38"/>
-        </w:numPr>
-        <w:rPr>
-          <w:szCs w:val="22"/>
-          <w:lang w:val="en-US"/>
-        </w:rPr>
-      </w:pPr>
-      <w:r>
-        <w:rPr>
-          <w:szCs w:val="22"/>
-          <w:lang w:val="en-US"/>
-        </w:rPr>
-        <w:t>Send automatic booking confirmations via email or SMS</w:t>
-      </w:r>
-    </w:p>
-    <w:p>
-      <w:pPr>
-        <w:spacing w:after="160" w:line="278" w:lineRule="auto"/>
-        <w:ind w:firstLine="0"/>
-        <w:contextualSpacing w:val="0"/>
-        <w:rPr>
-          <w:b/>
-          <w:bCs/>
-          <w:szCs w:val="22"/>
-          <w:lang w:val="en-US"/>
-        </w:rPr>
-      </w:pPr>
-      <w:r>
-        <w:rPr>
-          <w:i/>
-          <w:iCs/>
-        </w:rPr>
+        <w:t>Figure 1</w:t>
+      </w:r>
+    </w:p>
+    <w:p>
+      <w:pPr>
+        <w:pStyle w:val="Heading2"/>
+        <w:jc w:val="center"/>
+      </w:pPr>
+      <w:r>
+        <w:rPr>
+          <w:noProof/>
+        </w:rPr>
+        <w:drawing>
+          <wp:inline distT="0" distB="0" distL="0" distR="0" wp14:anchorId="1DDA494A" wp14:editId="42F9F063">
+            <wp:extent cx="3547872" cy="3657910"/>
+            <wp:effectExtent l="0" t="0" r="0" b="0"/>
+            <wp:docPr id="920568096" name="Picture 1"/>
+            <wp:cNvGraphicFramePr>
+              <a:graphicFrameLocks xmlns:a="http://schemas.openxmlformats.org/drawingml/2006/main" noChangeAspect="1"/>
+            </wp:cNvGraphicFramePr>
+            <a:graphic xmlns:a="http://schemas.openxmlformats.org/drawingml/2006/main">
+              <a:graphicData uri="http://schemas.openxmlformats.org/drawingml/2006/picture">
+                <pic:pic xmlns:pic="http://schemas.openxmlformats.org/drawingml/2006/picture">
+                  <pic:nvPicPr>
+                    <pic:cNvPr id="920568096" name="Picture 920568096"/>
+                    <pic:cNvPicPr/>
+                  </pic:nvPicPr>
+                  <pic:blipFill rotWithShape="1">
+                    <a:blip r:embed="rId8" cstate="print">
+                      <a:extLst>
+                        <a:ext uri="{28A0092B-C50C-407E-A947-70E740481C1C}">
+                          <a14:useLocalDpi xmlns:a14="http://schemas.microsoft.com/office/drawing/2010/main" val="0"/>
+                        </a:ext>
+                      </a:extLst>
+                    </a:blip>
+                    <a:srcRect l="8947" t="11205" r="4271" b="13080"/>
+                    <a:stretch/>
+                  </pic:blipFill>
+                  <pic:spPr bwMode="auto">
+                    <a:xfrm>
+                      <a:off x="0" y="0"/>
+                      <a:ext cx="3718469" cy="3833798"/>
+                    </a:xfrm>
+                    <a:prstGeom prst="rect">
+                      <a:avLst/>
+                    </a:prstGeom>
+                    <a:ln>
+                      <a:noFill/>
+                    </a:ln>
+                    <a:extLst>
+                      <a:ext uri="{53640926-AAD7-44D8-BBD7-CCE9431645EC}">
+                        <a14:shadowObscured xmlns:a14="http://schemas.microsoft.com/office/drawing/2010/main"/>
+                      </a:ext>
+                    </a:extLst>
+                  </pic:spPr>
+                </pic:pic>
+              </a:graphicData>
+            </a:graphic>
+          </wp:inline>
+        </w:drawing>
+      </w:r>
+    </w:p>
+    <w:p>
+      <w:pPr>
+        <w:pStyle w:val="Heading1"/>
+      </w:pPr>
+      <w:r>
+        <w:t>System Architecture Diagram</w:t>
+      </w:r>
+    </w:p>
+    <w:p>
+      <w:pPr>
+        <w:pStyle w:val="Heading1"/>
+      </w:pPr>
+      <w:r>
         <w:br w:type="page"/>
       </w:r>
     </w:p>
@@ -1886,7 +1540,13 @@
         <w:rPr>
           <w:szCs w:val="22"/>
         </w:rPr>
-        <w:t>Our restaurant website will follow a 3-tier architecture:</w:t>
+        <w:t>Our restaurant website will follow a 3-tier architecture</w:t>
+      </w:r>
+      <w:r>
+        <w:rPr>
+          <w:szCs w:val="22"/>
+        </w:rPr>
+        <w:t>.</w:t>
       </w:r>
     </w:p>
     <w:p>
@@ -1909,6 +1569,12 @@
         </w:rPr>
         <w:t>The user interface, implemented using HTML, CSS, and JavaScript</w:t>
       </w:r>
+      <w:r>
+        <w:rPr>
+          <w:szCs w:val="22"/>
+        </w:rPr>
+        <w:t>.</w:t>
+      </w:r>
     </w:p>
     <w:p>
       <w:pPr>
@@ -1930,6 +1596,12 @@
         </w:rPr>
         <w:t>Server-side logic, handling requests and processing data</w:t>
       </w:r>
+      <w:r>
+        <w:rPr>
+          <w:szCs w:val="22"/>
+        </w:rPr>
+        <w:t xml:space="preserve"> implemented using Node.js with Express.js.</w:t>
+      </w:r>
     </w:p>
     <w:p>
       <w:pPr>
@@ -1951,26 +1623,121 @@
         </w:rPr>
         <w:t>Database for storing menu items, user information, and reservations</w:t>
       </w:r>
+      <w:r>
+        <w:rPr>
+          <w:szCs w:val="22"/>
+        </w:rPr>
+        <w:t xml:space="preserve"> implemented using MySQL database.</w:t>
+      </w:r>
     </w:p>
     <w:p>
       <w:pPr>
         <w:pStyle w:val="Heading2"/>
       </w:pPr>
       <w:r>
-        <w:t>Use Cases</w:t>
-      </w:r>
-    </w:p>
-    <w:p>
-      <w:pPr>
-        <w:rPr>
-          <w:szCs w:val="22"/>
-        </w:rPr>
-      </w:pPr>
-      <w:r>
-        <w:rPr>
-          <w:szCs w:val="22"/>
-        </w:rPr>
-        <w:t>Here are 5 representative use cases for our restaurant website:</w:t>
+        <w:t>Use Case</w:t>
+      </w:r>
+      <w:r>
+        <w:t xml:space="preserve"> Modeling</w:t>
+      </w:r>
+    </w:p>
+    <w:p>
+      <w:pPr>
+        <w:pStyle w:val="Heading2"/>
+      </w:pPr>
+      <w:r>
+        <w:t>Figure 2</w:t>
+      </w:r>
+    </w:p>
+    <w:p>
+      <w:pPr>
+        <w:ind w:firstLine="0"/>
+        <w:jc w:val="center"/>
+        <w:rPr>
+          <w:lang w:val="en-US"/>
+        </w:rPr>
+      </w:pPr>
+      <w:r>
+        <w:rPr>
+          <w:noProof/>
+          <w:lang w:val="en-US"/>
+        </w:rPr>
+        <w:drawing>
+          <wp:inline distT="0" distB="0" distL="0" distR="0" wp14:anchorId="6297C950" wp14:editId="746DE408">
+            <wp:extent cx="2479853" cy="3874823"/>
+            <wp:effectExtent l="0" t="0" r="0" b="0"/>
+            <wp:docPr id="1962379473" name="Picture 2" descr="A diagram of a customer&#10;&#10;Description automatically generated"/>
+            <wp:cNvGraphicFramePr>
+              <a:graphicFrameLocks xmlns:a="http://schemas.openxmlformats.org/drawingml/2006/main" noChangeAspect="1"/>
+            </wp:cNvGraphicFramePr>
+            <a:graphic xmlns:a="http://schemas.openxmlformats.org/drawingml/2006/main">
+              <a:graphicData uri="http://schemas.openxmlformats.org/drawingml/2006/picture">
+                <pic:pic xmlns:pic="http://schemas.openxmlformats.org/drawingml/2006/picture">
+                  <pic:nvPicPr>
+                    <pic:cNvPr id="1962379473" name="Picture 2" descr="A diagram of a customer&#10;&#10;Description automatically generated"/>
+                    <pic:cNvPicPr/>
+                  </pic:nvPicPr>
+                  <pic:blipFill>
+                    <a:blip r:embed="rId9" cstate="print">
+                      <a:extLst>
+                        <a:ext uri="{28A0092B-C50C-407E-A947-70E740481C1C}">
+                          <a14:useLocalDpi xmlns:a14="http://schemas.microsoft.com/office/drawing/2010/main" val="0"/>
+                        </a:ext>
+                      </a:extLst>
+                    </a:blip>
+                    <a:stretch>
+                      <a:fillRect/>
+                    </a:stretch>
+                  </pic:blipFill>
+                  <pic:spPr>
+                    <a:xfrm>
+                      <a:off x="0" y="0"/>
+                      <a:ext cx="2589135" cy="4045578"/>
+                    </a:xfrm>
+                    <a:prstGeom prst="rect">
+                      <a:avLst/>
+                    </a:prstGeom>
+                  </pic:spPr>
+                </pic:pic>
+              </a:graphicData>
+            </a:graphic>
+          </wp:inline>
+        </w:drawing>
+      </w:r>
+    </w:p>
+    <w:p>
+      <w:pPr>
+        <w:pStyle w:val="Heading1"/>
+      </w:pPr>
+      <w:r>
+        <w:t>Use Case Diagram</w:t>
+      </w:r>
+    </w:p>
+    <w:p>
+      <w:pPr>
+        <w:spacing w:after="160" w:line="278" w:lineRule="auto"/>
+        <w:ind w:firstLine="0"/>
+        <w:contextualSpacing w:val="0"/>
+        <w:rPr>
+          <w:b/>
+          <w:bCs/>
+          <w:i/>
+          <w:iCs/>
+          <w:szCs w:val="22"/>
+          <w:lang w:val="en-US"/>
+        </w:rPr>
+      </w:pPr>
+      <w:r>
+        <w:br w:type="page"/>
+      </w:r>
+    </w:p>
+    <w:p>
+      <w:pPr>
+        <w:pStyle w:val="Heading3"/>
+      </w:pPr>
+      <w:r>
+        <w:lastRenderedPageBreak/>
+        <w:t>Description of 5 Use Cases</w:t>
       </w:r>
     </w:p>
     <w:p>
@@ -2010,7 +1777,7 @@
           <w:szCs w:val="22"/>
           <w:lang w:val="en-US"/>
         </w:rPr>
-        <w:t>Place Online Order</w:t>
+        <w:t>Place Order</w:t>
       </w:r>
     </w:p>
     <w:p>
@@ -2107,7 +1874,13 @@
         <w:rPr>
           <w:szCs w:val="22"/>
         </w:rPr>
-        <w:t xml:space="preserve">We have set up a GitHub repository for our project. </w:t>
+        <w:t>We have set up a GitHub repository for our project</w:t>
+      </w:r>
+      <w:r>
+        <w:rPr>
+          <w:szCs w:val="22"/>
+        </w:rPr>
+        <w:t>, allowing for collaborative development and version tracking.</w:t>
       </w:r>
     </w:p>
     <w:p>
@@ -2115,6 +1888,92 @@
         <w:pStyle w:val="Heading2"/>
       </w:pPr>
       <w:r>
+        <w:t>Figure 3</w:t>
+      </w:r>
+    </w:p>
+    <w:p>
+      <w:pPr>
+        <w:rPr>
+          <w:szCs w:val="22"/>
+        </w:rPr>
+      </w:pPr>
+      <w:r>
+        <w:rPr>
+          <w:noProof/>
+          <w:szCs w:val="22"/>
+        </w:rPr>
+        <w:drawing>
+          <wp:inline distT="0" distB="0" distL="0" distR="0" wp14:anchorId="7F7A8D3C" wp14:editId="081E37F1">
+            <wp:extent cx="5731510" cy="2900045"/>
+            <wp:effectExtent l="0" t="0" r="0" b="0"/>
+            <wp:docPr id="1825165323" name="Picture 3" descr="A screenshot of a computer&#10;&#10;Description automatically generated"/>
+            <wp:cNvGraphicFramePr>
+              <a:graphicFrameLocks xmlns:a="http://schemas.openxmlformats.org/drawingml/2006/main" noChangeAspect="1"/>
+            </wp:cNvGraphicFramePr>
+            <a:graphic xmlns:a="http://schemas.openxmlformats.org/drawingml/2006/main">
+              <a:graphicData uri="http://schemas.openxmlformats.org/drawingml/2006/picture">
+                <pic:pic xmlns:pic="http://schemas.openxmlformats.org/drawingml/2006/picture">
+                  <pic:nvPicPr>
+                    <pic:cNvPr id="1825165323" name="Picture 3" descr="A screenshot of a computer&#10;&#10;Description automatically generated"/>
+                    <pic:cNvPicPr/>
+                  </pic:nvPicPr>
+                  <pic:blipFill>
+                    <a:blip r:embed="rId10" cstate="print">
+                      <a:extLst>
+                        <a:ext uri="{28A0092B-C50C-407E-A947-70E740481C1C}">
+                          <a14:useLocalDpi xmlns:a14="http://schemas.microsoft.com/office/drawing/2010/main" val="0"/>
+                        </a:ext>
+                      </a:extLst>
+                    </a:blip>
+                    <a:stretch>
+                      <a:fillRect/>
+                    </a:stretch>
+                  </pic:blipFill>
+                  <pic:spPr>
+                    <a:xfrm>
+                      <a:off x="0" y="0"/>
+                      <a:ext cx="5731510" cy="2900045"/>
+                    </a:xfrm>
+                    <a:prstGeom prst="rect">
+                      <a:avLst/>
+                    </a:prstGeom>
+                  </pic:spPr>
+                </pic:pic>
+              </a:graphicData>
+            </a:graphic>
+          </wp:inline>
+        </w:drawing>
+      </w:r>
+    </w:p>
+    <w:p>
+      <w:pPr>
+        <w:pStyle w:val="Heading2"/>
+        <w:jc w:val="center"/>
+      </w:pPr>
+      <w:r>
+        <w:t xml:space="preserve">Screenshot of </w:t>
+      </w:r>
+      <w:proofErr w:type="spellStart"/>
+      <w:r>
+        <w:t>Github</w:t>
+      </w:r>
+      <w:proofErr w:type="spellEnd"/>
+      <w:r>
+        <w:t xml:space="preserve"> Repository</w:t>
+      </w:r>
+    </w:p>
+    <w:p>
+      <w:pPr>
+        <w:rPr>
+          <w:szCs w:val="22"/>
+        </w:rPr>
+      </w:pPr>
+    </w:p>
+    <w:p>
+      <w:pPr>
+        <w:pStyle w:val="Heading2"/>
+      </w:pPr>
+      <w:r>
         <w:t>Implementation Tools and Technologies</w:t>
       </w:r>
     </w:p>
@@ -2128,7 +1987,19 @@
         <w:rPr>
           <w:szCs w:val="22"/>
         </w:rPr>
-        <w:t>We are considering the following tools and technologies for our implementation:</w:t>
+        <w:t xml:space="preserve">We are </w:t>
+      </w:r>
+      <w:r>
+        <w:rPr>
+          <w:szCs w:val="22"/>
+        </w:rPr>
+        <w:t>using</w:t>
+      </w:r>
+      <w:r>
+        <w:rPr>
+          <w:szCs w:val="22"/>
+        </w:rPr>
+        <w:t xml:space="preserve"> the following tools and technologies for our implementation:</w:t>
       </w:r>
     </w:p>
     <w:p>
@@ -2168,21 +2039,7 @@
           <w:szCs w:val="22"/>
           <w:lang w:val="en-US"/>
         </w:rPr>
-        <w:t xml:space="preserve">Database: </w:t>
-      </w:r>
-      <w:r>
-        <w:rPr>
-          <w:szCs w:val="22"/>
-          <w:lang w:val="en-US"/>
-        </w:rPr>
-        <w:t>MyS</w:t>
-      </w:r>
-      <w:r>
-        <w:rPr>
-          <w:szCs w:val="22"/>
-          <w:lang w:val="en-US"/>
-        </w:rPr>
-        <w:t>QL</w:t>
+        <w:t>Backend: Node.js with Express.js</w:t>
       </w:r>
     </w:p>
     <w:p>
@@ -2202,7 +2059,21 @@
           <w:szCs w:val="22"/>
           <w:lang w:val="en-US"/>
         </w:rPr>
-        <w:t>Website Builder: Wix.com</w:t>
+        <w:t xml:space="preserve">Database: </w:t>
+      </w:r>
+      <w:r>
+        <w:rPr>
+          <w:szCs w:val="22"/>
+          <w:lang w:val="en-US"/>
+        </w:rPr>
+        <w:t>MyS</w:t>
+      </w:r>
+      <w:r>
+        <w:rPr>
+          <w:szCs w:val="22"/>
+          <w:lang w:val="en-US"/>
+        </w:rPr>
+        <w:t>QL</w:t>
       </w:r>
     </w:p>
     <w:p>
@@ -2222,123 +2093,7 @@
           <w:szCs w:val="22"/>
           <w:lang w:val="en-US"/>
         </w:rPr>
-        <w:t>Integrated Development Environment (IDE): Visual Studio Code</w:t>
-      </w:r>
-    </w:p>
-    <w:p>
-      <w:pPr>
-        <w:rPr>
-          <w:szCs w:val="22"/>
-        </w:rPr>
-      </w:pPr>
-      <w:r>
-        <w:rPr>
-          <w:szCs w:val="22"/>
-        </w:rPr>
-        <w:t>This selection of tools and technologies provides a solid foundation for our project. HTML5, CSS3, and JavaScript form a powerful combination for creating responsive and interactive frontend designs. MySQL offers a robust and reliable database solution for managing our data. Visual Studio Code will serve as our primary coding environment, offering features that enhance productivity and code quality. Additionally, Wix.com provides an alternative option for rapid website development and prototyping.</w:t>
-      </w:r>
-    </w:p>
-    <w:p>
-      <w:pPr>
-        <w:rPr>
-          <w:szCs w:val="22"/>
-        </w:rPr>
-      </w:pPr>
-      <w:r>
-        <w:rPr>
-          <w:szCs w:val="22"/>
-        </w:rPr>
-        <w:t>As we progress with the project, we may identify and incorporate additional tools or technologies based on specific needs that arise during the development process.</w:t>
-      </w:r>
-    </w:p>
-    <w:p>
-      <w:pPr>
-        <w:spacing w:after="160" w:line="278" w:lineRule="auto"/>
-        <w:ind w:firstLine="0"/>
-        <w:contextualSpacing w:val="0"/>
-        <w:rPr>
-          <w:b/>
-          <w:bCs/>
-          <w:szCs w:val="22"/>
-        </w:rPr>
-      </w:pPr>
-    </w:p>
-    <w:p>
-      <w:pPr>
-        <w:spacing w:after="160" w:line="278" w:lineRule="auto"/>
-        <w:ind w:firstLine="0"/>
-        <w:contextualSpacing w:val="0"/>
-        <w:rPr>
-          <w:b/>
-          <w:bCs/>
-          <w:szCs w:val="22"/>
-          <w:lang w:val="en-US"/>
-        </w:rPr>
-      </w:pPr>
-      <w:r>
-        <w:br w:type="page"/>
-      </w:r>
-    </w:p>
-    <w:p>
-      <w:pPr>
-        <w:pStyle w:val="Heading1"/>
-      </w:pPr>
-      <w:r>
-        <w:lastRenderedPageBreak/>
-        <w:t>Testing</w:t>
-      </w:r>
-    </w:p>
-    <w:p>
-      <w:pPr>
-        <w:pStyle w:val="Heading2"/>
-      </w:pPr>
-      <w:r>
-        <w:t>Test Plan</w:t>
-      </w:r>
-    </w:p>
-    <w:p>
-      <w:pPr>
-        <w:rPr>
-          <w:szCs w:val="22"/>
-        </w:rPr>
-      </w:pPr>
-      <w:r>
-        <w:rPr>
-          <w:szCs w:val="22"/>
-        </w:rPr>
-        <w:t xml:space="preserve">We have developed a </w:t>
-      </w:r>
-      <w:r>
-        <w:rPr>
-          <w:szCs w:val="22"/>
-        </w:rPr>
-        <w:t>comprehensive</w:t>
-      </w:r>
-      <w:r>
-        <w:rPr>
-          <w:szCs w:val="22"/>
-        </w:rPr>
-        <w:t xml:space="preserve"> test plan covering each system requirement. Our plan </w:t>
-      </w:r>
-      <w:r>
-        <w:rPr>
-          <w:szCs w:val="22"/>
-        </w:rPr>
-        <w:t>encompasses</w:t>
-      </w:r>
-      <w:r>
-        <w:rPr>
-          <w:szCs w:val="22"/>
-        </w:rPr>
-        <w:t>:</w:t>
-      </w:r>
-    </w:p>
-    <w:p>
-      <w:pPr>
-        <w:pStyle w:val="Heading3"/>
-      </w:pPr>
-      <w:r>
-        <w:t>Unit Tests</w:t>
+        <w:t>API Testing: Postman</w:t>
       </w:r>
     </w:p>
     <w:p>
@@ -2358,21 +2113,74 @@
           <w:szCs w:val="22"/>
           <w:lang w:val="en-US"/>
         </w:rPr>
-        <w:t>Evaluate</w:t>
-      </w:r>
-      <w:r>
-        <w:rPr>
-          <w:szCs w:val="22"/>
-          <w:lang w:val="en-US"/>
-        </w:rPr>
-        <w:t xml:space="preserve"> individual components of the menu display system</w:t>
-      </w:r>
-      <w:r>
-        <w:rPr>
-          <w:szCs w:val="22"/>
-          <w:lang w:val="en-US"/>
-        </w:rPr>
-        <w:t>.</w:t>
+        <w:t>Integrated Development Environment (IDE): Visual Studio Code</w:t>
+      </w:r>
+    </w:p>
+    <w:p>
+      <w:pPr>
+        <w:spacing w:after="160" w:line="278" w:lineRule="auto"/>
+        <w:ind w:firstLine="0"/>
+        <w:contextualSpacing w:val="0"/>
+        <w:rPr>
+          <w:b/>
+          <w:bCs/>
+          <w:szCs w:val="22"/>
+          <w:lang w:val="en-US"/>
+        </w:rPr>
+      </w:pPr>
+      <w:r>
+        <w:br w:type="page"/>
+      </w:r>
+    </w:p>
+    <w:p>
+      <w:pPr>
+        <w:pStyle w:val="Heading2"/>
+      </w:pPr>
+      <w:r>
+        <w:lastRenderedPageBreak/>
+        <w:t>Testing</w:t>
+      </w:r>
+    </w:p>
+    <w:p>
+      <w:pPr>
+        <w:pStyle w:val="Heading3"/>
+      </w:pPr>
+      <w:r>
+        <w:t>Test Plan</w:t>
+      </w:r>
+    </w:p>
+    <w:p>
+      <w:pPr>
+        <w:rPr>
+          <w:lang w:val="en-US"/>
+        </w:rPr>
+      </w:pPr>
+      <w:r>
+        <w:rPr>
+          <w:lang w:val="en-US"/>
+        </w:rPr>
+        <w:t>Our testing strategy focused on ensuring the functionality of key features:</w:t>
+      </w:r>
+    </w:p>
+    <w:p>
+      <w:pPr>
+        <w:rPr>
+          <w:lang w:val="en-US"/>
+        </w:rPr>
+      </w:pPr>
+      <w:r>
+        <w:rPr>
+          <w:b/>
+          <w:bCs/>
+          <w:lang w:val="en-US"/>
+        </w:rPr>
+        <w:t xml:space="preserve">API Testing with Postman. </w:t>
+      </w:r>
+      <w:r>
+        <w:rPr>
+          <w:lang w:val="en-US"/>
+        </w:rPr>
+        <w:t>The following tests were carried out.</w:t>
       </w:r>
     </w:p>
     <w:p>
@@ -2380,26 +2188,31 @@
         <w:pStyle w:val="ListParagraph"/>
         <w:numPr>
           <w:ilvl w:val="0"/>
-          <w:numId w:val="39"/>
+          <w:numId w:val="44"/>
         </w:numPr>
         <w:rPr>
-          <w:szCs w:val="22"/>
-          <w:lang w:val="en-US"/>
-        </w:rPr>
-      </w:pPr>
-      <w:r>
-        <w:rPr>
-          <w:szCs w:val="22"/>
-          <w:lang w:val="en-US"/>
-        </w:rPr>
-        <w:t>Verify correct functioning of the reservation form</w:t>
-      </w:r>
-      <w:r>
-        <w:rPr>
-          <w:szCs w:val="22"/>
-          <w:lang w:val="en-US"/>
-        </w:rPr>
-        <w:t>.</w:t>
+          <w:lang w:val="en-US"/>
+        </w:rPr>
+      </w:pPr>
+      <w:r>
+        <w:rPr>
+          <w:lang w:val="en-US"/>
+        </w:rPr>
+        <w:t>GET /</w:t>
+      </w:r>
+      <w:proofErr w:type="spellStart"/>
+      <w:r>
+        <w:rPr>
+          <w:lang w:val="en-US"/>
+        </w:rPr>
+        <w:t>api</w:t>
+      </w:r>
+      <w:proofErr w:type="spellEnd"/>
+      <w:r>
+        <w:rPr>
+          <w:lang w:val="en-US"/>
+        </w:rPr>
+        <w:t xml:space="preserve">/menu endpoint for correct retrieval of menu items. </w:t>
       </w:r>
     </w:p>
     <w:p>
@@ -2407,48 +2220,139 @@
         <w:pStyle w:val="ListParagraph"/>
         <w:numPr>
           <w:ilvl w:val="0"/>
-          <w:numId w:val="39"/>
+          <w:numId w:val="44"/>
         </w:numPr>
         <w:rPr>
-          <w:szCs w:val="22"/>
-          <w:lang w:val="en-US"/>
-        </w:rPr>
-      </w:pPr>
-      <w:r>
-        <w:rPr>
-          <w:szCs w:val="22"/>
-          <w:lang w:val="en-US"/>
-        </w:rPr>
-        <w:t xml:space="preserve">Ensure </w:t>
-      </w:r>
-      <w:r>
-        <w:rPr>
-          <w:szCs w:val="22"/>
-          <w:lang w:val="en-US"/>
-        </w:rPr>
-        <w:t>accurate</w:t>
-      </w:r>
-      <w:r>
-        <w:rPr>
-          <w:szCs w:val="22"/>
-          <w:lang w:val="en-US"/>
-        </w:rPr>
-        <w:t xml:space="preserve"> calculation of order totals in the online ordering system</w:t>
-      </w:r>
-      <w:r>
-        <w:rPr>
-          <w:szCs w:val="22"/>
-          <w:lang w:val="en-US"/>
-        </w:rPr>
-        <w:t>.</w:t>
-      </w:r>
-    </w:p>
-    <w:p>
-      <w:pPr>
-        <w:pStyle w:val="Heading3"/>
-      </w:pPr>
-      <w:r>
-        <w:t>Integration Tests</w:t>
+          <w:lang w:val="en-US"/>
+        </w:rPr>
+      </w:pPr>
+      <w:r>
+        <w:rPr>
+          <w:lang w:val="en-US"/>
+        </w:rPr>
+        <w:t>POST /</w:t>
+      </w:r>
+      <w:proofErr w:type="spellStart"/>
+      <w:r>
+        <w:rPr>
+          <w:lang w:val="en-US"/>
+        </w:rPr>
+        <w:t>api</w:t>
+      </w:r>
+      <w:proofErr w:type="spellEnd"/>
+      <w:r>
+        <w:rPr>
+          <w:lang w:val="en-US"/>
+        </w:rPr>
+        <w:t>/orders endpoint for successful order placement.</w:t>
+      </w:r>
+    </w:p>
+    <w:p>
+      <w:pPr>
+        <w:pStyle w:val="Heading2"/>
+      </w:pPr>
+      <w:r>
+        <w:t>Figure 4</w:t>
+      </w:r>
+    </w:p>
+    <w:p>
+      <w:pPr>
+        <w:ind w:firstLine="0"/>
+        <w:jc w:val="center"/>
+        <w:rPr>
+          <w:lang w:val="en-US"/>
+        </w:rPr>
+      </w:pPr>
+      <w:r>
+        <w:rPr>
+          <w:noProof/>
+          <w:lang w:val="en-US"/>
+        </w:rPr>
+        <w:drawing>
+          <wp:inline distT="0" distB="0" distL="0" distR="0" wp14:anchorId="1C8A5F05" wp14:editId="44EDDE17">
+            <wp:extent cx="4769510" cy="5244559"/>
+            <wp:effectExtent l="0" t="0" r="5715" b="635"/>
+            <wp:docPr id="888527455" name="Picture 5"/>
+            <wp:cNvGraphicFramePr>
+              <a:graphicFrameLocks xmlns:a="http://schemas.openxmlformats.org/drawingml/2006/main" noChangeAspect="1"/>
+            </wp:cNvGraphicFramePr>
+            <a:graphic xmlns:a="http://schemas.openxmlformats.org/drawingml/2006/main">
+              <a:graphicData uri="http://schemas.openxmlformats.org/drawingml/2006/picture">
+                <pic:pic xmlns:pic="http://schemas.openxmlformats.org/drawingml/2006/picture">
+                  <pic:nvPicPr>
+                    <pic:cNvPr id="888527455" name="Picture 888527455"/>
+                    <pic:cNvPicPr/>
+                  </pic:nvPicPr>
+                  <pic:blipFill>
+                    <a:blip r:embed="rId11" cstate="print">
+                      <a:extLst>
+                        <a:ext uri="{28A0092B-C50C-407E-A947-70E740481C1C}">
+                          <a14:useLocalDpi xmlns:a14="http://schemas.microsoft.com/office/drawing/2010/main" val="0"/>
+                        </a:ext>
+                      </a:extLst>
+                    </a:blip>
+                    <a:stretch>
+                      <a:fillRect/>
+                    </a:stretch>
+                  </pic:blipFill>
+                  <pic:spPr>
+                    <a:xfrm>
+                      <a:off x="0" y="0"/>
+                      <a:ext cx="4794040" cy="5271532"/>
+                    </a:xfrm>
+                    <a:prstGeom prst="rect">
+                      <a:avLst/>
+                    </a:prstGeom>
+                  </pic:spPr>
+                </pic:pic>
+              </a:graphicData>
+            </a:graphic>
+          </wp:inline>
+        </w:drawing>
+      </w:r>
+    </w:p>
+    <w:p>
+      <w:pPr>
+        <w:pStyle w:val="Heading1"/>
+      </w:pPr>
+      <w:r>
+        <w:t xml:space="preserve">Screenshot of Postman </w:t>
+      </w:r>
+      <w:r>
+        <w:t>T</w:t>
+      </w:r>
+      <w:r>
+        <w:t>esting</w:t>
+      </w:r>
+    </w:p>
+    <w:p>
+      <w:pPr>
+        <w:ind w:firstLine="0"/>
+        <w:jc w:val="center"/>
+        <w:rPr>
+          <w:lang w:val="en-US"/>
+        </w:rPr>
+      </w:pPr>
+    </w:p>
+    <w:p>
+      <w:pPr>
+        <w:rPr>
+          <w:lang w:val="en-US"/>
+        </w:rPr>
+      </w:pPr>
+      <w:r>
+        <w:rPr>
+          <w:b/>
+          <w:bCs/>
+          <w:lang w:val="en-US"/>
+        </w:rPr>
+        <w:t xml:space="preserve">Manual Testing. </w:t>
+      </w:r>
+      <w:r>
+        <w:rPr>
+          <w:lang w:val="en-US"/>
+        </w:rPr>
+        <w:t>The following test were carried out.</w:t>
       </w:r>
     </w:p>
     <w:p>
@@ -2456,33 +2360,18 @@
         <w:pStyle w:val="ListParagraph"/>
         <w:numPr>
           <w:ilvl w:val="0"/>
-          <w:numId w:val="39"/>
+          <w:numId w:val="45"/>
         </w:numPr>
         <w:rPr>
-          <w:szCs w:val="22"/>
-          <w:lang w:val="en-US"/>
-        </w:rPr>
-      </w:pPr>
-      <w:r>
-        <w:rPr>
-          <w:szCs w:val="22"/>
-          <w:lang w:val="en-US"/>
-        </w:rPr>
-        <w:t>Assess</w:t>
-      </w:r>
-      <w:r>
-        <w:rPr>
-          <w:szCs w:val="22"/>
-          <w:lang w:val="en-US"/>
-        </w:rPr>
-        <w:t xml:space="preserve"> the integration between the frontend and backend for menu retrieval</w:t>
-      </w:r>
-      <w:r>
-        <w:rPr>
-          <w:szCs w:val="22"/>
-          <w:lang w:val="en-US"/>
-        </w:rPr>
-        <w:t>.</w:t>
+          <w:lang w:val="en-US"/>
+        </w:rPr>
+      </w:pPr>
+      <w:r>
+        <w:rPr>
+          <w:lang w:val="en-US"/>
+        </w:rPr>
+        <w:lastRenderedPageBreak/>
+        <w:t>Cross-browser testing on Chrome, Firefox, and Safari</w:t>
       </w:r>
     </w:p>
     <w:p>
@@ -2490,33 +2379,17 @@
         <w:pStyle w:val="ListParagraph"/>
         <w:numPr>
           <w:ilvl w:val="0"/>
-          <w:numId w:val="39"/>
+          <w:numId w:val="45"/>
         </w:numPr>
         <w:rPr>
-          <w:szCs w:val="22"/>
-          <w:lang w:val="en-US"/>
-        </w:rPr>
-      </w:pPr>
-      <w:r>
-        <w:rPr>
-          <w:szCs w:val="22"/>
-          <w:lang w:val="en-US"/>
-        </w:rPr>
-        <w:t>Confirm</w:t>
-      </w:r>
-      <w:r>
-        <w:rPr>
-          <w:szCs w:val="22"/>
-          <w:lang w:val="en-US"/>
-        </w:rPr>
-        <w:t xml:space="preserve"> correct data flow between the reservation system and the database</w:t>
-      </w:r>
-      <w:r>
-        <w:rPr>
-          <w:szCs w:val="22"/>
-          <w:lang w:val="en-US"/>
-        </w:rPr>
-        <w:t>.</w:t>
+          <w:lang w:val="en-US"/>
+        </w:rPr>
+      </w:pPr>
+      <w:r>
+        <w:rPr>
+          <w:lang w:val="en-US"/>
+        </w:rPr>
+        <w:t>Responsive design testing on various device sizes</w:t>
       </w:r>
     </w:p>
     <w:p>
@@ -2524,37 +2397,17 @@
         <w:pStyle w:val="ListParagraph"/>
         <w:numPr>
           <w:ilvl w:val="0"/>
-          <w:numId w:val="39"/>
+          <w:numId w:val="45"/>
         </w:numPr>
         <w:rPr>
-          <w:szCs w:val="22"/>
-        </w:rPr>
-      </w:pPr>
-      <w:r>
-        <w:rPr>
-          <w:szCs w:val="22"/>
-          <w:lang w:val="en-US"/>
-        </w:rPr>
-        <w:t>Verify</w:t>
-      </w:r>
-      <w:r>
-        <w:rPr>
-          <w:szCs w:val="22"/>
-          <w:lang w:val="en-US"/>
-        </w:rPr>
-        <w:t xml:space="preserve"> proper communication between the payment gateway and the ordering</w:t>
-      </w:r>
-      <w:r>
-        <w:rPr>
-          <w:szCs w:val="22"/>
-        </w:rPr>
-        <w:t xml:space="preserve"> system</w:t>
-      </w:r>
-      <w:r>
-        <w:rPr>
-          <w:szCs w:val="22"/>
-        </w:rPr>
-        <w:t>.</w:t>
+          <w:lang w:val="en-US"/>
+        </w:rPr>
+      </w:pPr>
+      <w:r>
+        <w:rPr>
+          <w:lang w:val="en-US"/>
+        </w:rPr>
+        <w:t>Functional testing of the ordering process</w:t>
       </w:r>
     </w:p>
     <w:p>
@@ -2562,7 +2415,210 @@
         <w:pStyle w:val="Heading3"/>
       </w:pPr>
       <w:r>
-        <w:t>User Acceptance Tests</w:t>
+        <w:t>Test Results</w:t>
+      </w:r>
+    </w:p>
+    <w:p>
+      <w:pPr>
+        <w:rPr>
+          <w:lang w:val="en-US"/>
+        </w:rPr>
+      </w:pPr>
+      <w:r>
+        <w:rPr>
+          <w:b/>
+          <w:bCs/>
+          <w:lang w:val="en-US"/>
+        </w:rPr>
+        <w:t>API Endpoints:</w:t>
+      </w:r>
+      <w:r>
+        <w:rPr>
+          <w:lang w:val="en-US"/>
+        </w:rPr>
+        <w:t xml:space="preserve"> All tested endpoints are responding correctly.</w:t>
+      </w:r>
+    </w:p>
+    <w:p>
+      <w:pPr>
+        <w:rPr>
+          <w:lang w:val="en-US"/>
+        </w:rPr>
+      </w:pPr>
+      <w:r>
+        <w:rPr>
+          <w:b/>
+          <w:bCs/>
+          <w:lang w:val="en-US"/>
+        </w:rPr>
+        <w:t xml:space="preserve">Frontend functionality. </w:t>
+      </w:r>
+      <w:r>
+        <w:rPr>
+          <w:lang w:val="en-US"/>
+        </w:rPr>
+        <w:t>Basic features working as expected across tested browsers.</w:t>
+      </w:r>
+    </w:p>
+    <w:p>
+      <w:pPr>
+        <w:rPr>
+          <w:lang w:val="en-US"/>
+        </w:rPr>
+      </w:pPr>
+      <w:r>
+        <w:rPr>
+          <w:b/>
+          <w:bCs/>
+          <w:lang w:val="en-US"/>
+        </w:rPr>
+        <w:t xml:space="preserve">Responsiveness. </w:t>
+      </w:r>
+      <w:r>
+        <w:rPr>
+          <w:lang w:val="en-US"/>
+        </w:rPr>
+        <w:t>Website adapts well to different screen sizes.</w:t>
+      </w:r>
+    </w:p>
+    <w:p>
+      <w:pPr>
+        <w:pStyle w:val="Heading2"/>
+      </w:pPr>
+      <w:r>
+        <w:t>Figure 5</w:t>
+      </w:r>
+    </w:p>
+    <w:p>
+      <w:pPr>
+        <w:spacing w:after="160" w:line="278" w:lineRule="auto"/>
+        <w:ind w:firstLine="0"/>
+        <w:contextualSpacing w:val="0"/>
+        <w:rPr>
+          <w:lang w:val="en-US"/>
+        </w:rPr>
+      </w:pPr>
+      <w:r>
+        <w:rPr>
+          <w:noProof/>
+          <w:lang w:val="en-US"/>
+        </w:rPr>
+        <w:drawing>
+          <wp:inline distT="0" distB="0" distL="0" distR="0" wp14:anchorId="453E0859" wp14:editId="54290691">
+            <wp:extent cx="5731510" cy="3223974"/>
+            <wp:effectExtent l="0" t="0" r="0" b="1905"/>
+            <wp:docPr id="331249628" name="Picture 4" descr="A screenshot of a menu&#10;&#10;Description automatically generated"/>
+            <wp:cNvGraphicFramePr>
+              <a:graphicFrameLocks xmlns:a="http://schemas.openxmlformats.org/drawingml/2006/main" noChangeAspect="1"/>
+            </wp:cNvGraphicFramePr>
+            <a:graphic xmlns:a="http://schemas.openxmlformats.org/drawingml/2006/main">
+              <a:graphicData uri="http://schemas.openxmlformats.org/drawingml/2006/picture">
+                <pic:pic xmlns:pic="http://schemas.openxmlformats.org/drawingml/2006/picture">
+                  <pic:nvPicPr>
+                    <pic:cNvPr id="331249628" name="Picture 4" descr="A screenshot of a menu&#10;&#10;Description automatically generated"/>
+                    <pic:cNvPicPr/>
+                  </pic:nvPicPr>
+                  <pic:blipFill>
+                    <a:blip r:embed="rId12" cstate="print">
+                      <a:extLst>
+                        <a:ext uri="{28A0092B-C50C-407E-A947-70E740481C1C}">
+                          <a14:useLocalDpi xmlns:a14="http://schemas.microsoft.com/office/drawing/2010/main" val="0"/>
+                        </a:ext>
+                      </a:extLst>
+                    </a:blip>
+                    <a:stretch>
+                      <a:fillRect/>
+                    </a:stretch>
+                  </pic:blipFill>
+                  <pic:spPr>
+                    <a:xfrm>
+                      <a:off x="0" y="0"/>
+                      <a:ext cx="5731510" cy="3223974"/>
+                    </a:xfrm>
+                    <a:prstGeom prst="rect">
+                      <a:avLst/>
+                    </a:prstGeom>
+                  </pic:spPr>
+                </pic:pic>
+              </a:graphicData>
+            </a:graphic>
+          </wp:inline>
+        </w:drawing>
+      </w:r>
+    </w:p>
+    <w:p>
+      <w:pPr>
+        <w:pStyle w:val="Heading1"/>
+      </w:pPr>
+      <w:r>
+        <w:t>Screenshot of Webpage</w:t>
+      </w:r>
+    </w:p>
+    <w:p>
+      <w:pPr>
+        <w:rPr>
+          <w:lang w:val="en-US"/>
+        </w:rPr>
+      </w:pPr>
+    </w:p>
+    <w:p>
+      <w:pPr>
+        <w:spacing w:after="160" w:line="278" w:lineRule="auto"/>
+        <w:ind w:firstLine="0"/>
+        <w:contextualSpacing w:val="0"/>
+        <w:rPr>
+          <w:lang w:val="en-US"/>
+        </w:rPr>
+      </w:pPr>
+      <w:r>
+        <w:rPr>
+          <w:lang w:val="en-US"/>
+        </w:rPr>
+        <w:br w:type="page"/>
+      </w:r>
+    </w:p>
+    <w:p>
+      <w:pPr>
+        <w:pStyle w:val="Heading1"/>
+      </w:pPr>
+      <w:r>
+        <w:lastRenderedPageBreak/>
+        <w:t>Critical Analysis</w:t>
+      </w:r>
+    </w:p>
+    <w:p>
+      <w:pPr>
+        <w:pStyle w:val="Heading2"/>
+      </w:pPr>
+      <w:r>
+        <w:t>Leadership</w:t>
+      </w:r>
+    </w:p>
+    <w:p>
+      <w:pPr>
+        <w:rPr>
+          <w:lang w:val="en-US"/>
+        </w:rPr>
+      </w:pPr>
+      <w:r>
+        <w:rPr>
+          <w:lang w:val="en-US"/>
+        </w:rPr>
+        <w:t xml:space="preserve">Our team adopted a collaborative leadership approach. Task </w:t>
+      </w:r>
+      <w:r>
+        <w:rPr>
+          <w:lang w:val="en-US"/>
+        </w:rPr>
+        <w:t>are assigned based on individual strengths. We held regular Team meetings to discuss progress and challenges. Encouraged open communication and idea sharing.</w:t>
+      </w:r>
+    </w:p>
+    <w:p>
+      <w:pPr>
+        <w:pStyle w:val="Heading2"/>
+      </w:pPr>
+      <w:r>
+        <w:t>Progress Monitoring</w:t>
       </w:r>
     </w:p>
     <w:p>
@@ -2570,33 +2626,17 @@
         <w:pStyle w:val="ListParagraph"/>
         <w:numPr>
           <w:ilvl w:val="0"/>
-          <w:numId w:val="39"/>
+          <w:numId w:val="47"/>
         </w:numPr>
         <w:rPr>
-          <w:szCs w:val="22"/>
-          <w:lang w:val="en-US"/>
-        </w:rPr>
-      </w:pPr>
-      <w:r>
-        <w:rPr>
-          <w:szCs w:val="22"/>
-          <w:lang w:val="en-US"/>
-        </w:rPr>
-        <w:t>Confirm</w:t>
-      </w:r>
-      <w:r>
-        <w:rPr>
-          <w:szCs w:val="22"/>
-          <w:lang w:val="en-US"/>
-        </w:rPr>
-        <w:t xml:space="preserve"> that users can successfully browse the menu and filter items</w:t>
-      </w:r>
-      <w:r>
-        <w:rPr>
-          <w:szCs w:val="22"/>
-          <w:lang w:val="en-US"/>
-        </w:rPr>
-        <w:t>.</w:t>
+          <w:lang w:val="en-US"/>
+        </w:rPr>
+      </w:pPr>
+      <w:r>
+        <w:rPr>
+          <w:lang w:val="en-US"/>
+        </w:rPr>
+        <w:t>To track our progress effectively, we have set weekly goals and deadlines for feature implementation.</w:t>
       </w:r>
     </w:p>
     <w:p>
@@ -2604,23 +2644,38 @@
         <w:pStyle w:val="ListParagraph"/>
         <w:numPr>
           <w:ilvl w:val="0"/>
-          <w:numId w:val="39"/>
+          <w:numId w:val="47"/>
         </w:numPr>
         <w:rPr>
-          <w:szCs w:val="22"/>
-          <w:lang w:val="en-US"/>
-        </w:rPr>
-      </w:pPr>
-      <w:r>
-        <w:rPr>
-          <w:szCs w:val="22"/>
-          <w:lang w:val="en-US"/>
-        </w:rPr>
-        <w:t>Ensure users can complete the reservation process without errors</w:t>
-      </w:r>
-      <w:r>
-        <w:rPr>
-          <w:szCs w:val="22"/>
+          <w:lang w:val="en-US"/>
+        </w:rPr>
+      </w:pPr>
+      <w:r>
+        <w:rPr>
+          <w:lang w:val="en-US"/>
+        </w:rPr>
+        <w:t xml:space="preserve">Used </w:t>
+      </w:r>
+      <w:r>
+        <w:rPr>
+          <w:lang w:val="en-US"/>
+        </w:rPr>
+        <w:t>Jira</w:t>
+      </w:r>
+      <w:r>
+        <w:rPr>
+          <w:lang w:val="en-US"/>
+        </w:rPr>
+        <w:t xml:space="preserve"> </w:t>
+      </w:r>
+      <w:r>
+        <w:rPr>
+          <w:lang w:val="en-US"/>
+        </w:rPr>
+        <w:t>manage tasks and track completion</w:t>
+      </w:r>
+      <w:r>
+        <w:rPr>
           <w:lang w:val="en-US"/>
         </w:rPr>
         <w:t>.</w:t>
@@ -2631,45 +2686,25 @@
         <w:pStyle w:val="ListParagraph"/>
         <w:numPr>
           <w:ilvl w:val="0"/>
-          <w:numId w:val="39"/>
+          <w:numId w:val="47"/>
         </w:numPr>
         <w:rPr>
-          <w:szCs w:val="22"/>
-        </w:rPr>
-      </w:pPr>
-      <w:r>
-        <w:rPr>
-          <w:szCs w:val="22"/>
-          <w:lang w:val="en-US"/>
-        </w:rPr>
-        <w:t>Evaluate the complete</w:t>
-      </w:r>
-      <w:r>
-        <w:rPr>
-          <w:szCs w:val="22"/>
-          <w:lang w:val="en-US"/>
-        </w:rPr>
-        <w:t xml:space="preserve"> flow of placing an online order, from item selection to</w:t>
-      </w:r>
-      <w:r>
-        <w:rPr>
-          <w:szCs w:val="22"/>
-        </w:rPr>
-        <w:t xml:space="preserve"> payment confirmation</w:t>
-      </w:r>
-      <w:r>
-        <w:rPr>
-          <w:szCs w:val="22"/>
-        </w:rPr>
-        <w:t>.</w:t>
-      </w:r>
-    </w:p>
-    <w:p>
-      <w:pPr>
-        <w:pStyle w:val="Heading3"/>
-      </w:pPr>
-      <w:r>
-        <w:t>Performance Tests</w:t>
+          <w:lang w:val="en-US"/>
+        </w:rPr>
+      </w:pPr>
+      <w:r>
+        <w:rPr>
+          <w:lang w:val="en-US"/>
+        </w:rPr>
+        <w:t>Conducted code reviews before merging new features.</w:t>
+      </w:r>
+    </w:p>
+    <w:p>
+      <w:pPr>
+        <w:pStyle w:val="Heading2"/>
+      </w:pPr>
+      <w:r>
+        <w:t>Conflict resolution</w:t>
       </w:r>
     </w:p>
     <w:p>
@@ -2677,26 +2712,17 @@
         <w:pStyle w:val="ListParagraph"/>
         <w:numPr>
           <w:ilvl w:val="0"/>
-          <w:numId w:val="39"/>
+          <w:numId w:val="46"/>
         </w:numPr>
         <w:rPr>
-          <w:szCs w:val="22"/>
-          <w:lang w:val="en-US"/>
-        </w:rPr>
-      </w:pPr>
-      <w:r>
-        <w:rPr>
-          <w:szCs w:val="22"/>
-          <w:lang w:val="en-US"/>
-        </w:rPr>
-        <w:t>Measure page load times across different devices and network conditions</w:t>
-      </w:r>
-      <w:r>
-        <w:rPr>
-          <w:szCs w:val="22"/>
-          <w:lang w:val="en-US"/>
-        </w:rPr>
-        <w:t>.</w:t>
+          <w:lang w:val="en-US"/>
+        </w:rPr>
+      </w:pPr>
+      <w:r>
+        <w:rPr>
+          <w:lang w:val="en-US"/>
+        </w:rPr>
+        <w:t>While our team worked well together overall, we faced some challenges:</w:t>
       </w:r>
     </w:p>
     <w:p>
@@ -2704,33 +2730,17 @@
         <w:pStyle w:val="ListParagraph"/>
         <w:numPr>
           <w:ilvl w:val="0"/>
-          <w:numId w:val="39"/>
+          <w:numId w:val="46"/>
         </w:numPr>
         <w:rPr>
-          <w:szCs w:val="22"/>
-          <w:lang w:val="en-US"/>
-        </w:rPr>
-      </w:pPr>
-      <w:r>
-        <w:rPr>
-          <w:szCs w:val="22"/>
-          <w:lang w:val="en-US"/>
-        </w:rPr>
-        <w:t>Evaluate</w:t>
-      </w:r>
-      <w:r>
-        <w:rPr>
-          <w:szCs w:val="22"/>
-          <w:lang w:val="en-US"/>
-        </w:rPr>
-        <w:t xml:space="preserve"> the system's response time when handling multiple concurrent reservations</w:t>
-      </w:r>
-      <w:r>
-        <w:rPr>
-          <w:szCs w:val="22"/>
-          <w:lang w:val="en-US"/>
-        </w:rPr>
-        <w:t>.</w:t>
+          <w:lang w:val="en-US"/>
+        </w:rPr>
+      </w:pPr>
+      <w:r>
+        <w:rPr>
+          <w:lang w:val="en-US"/>
+        </w:rPr>
+        <w:t>Differences in coding styles were resolved by establishing team coding standards</w:t>
       </w:r>
     </w:p>
     <w:p>
@@ -2738,45 +2748,17 @@
         <w:pStyle w:val="ListParagraph"/>
         <w:numPr>
           <w:ilvl w:val="0"/>
-          <w:numId w:val="39"/>
+          <w:numId w:val="46"/>
         </w:numPr>
         <w:rPr>
-          <w:szCs w:val="22"/>
-        </w:rPr>
-      </w:pPr>
-      <w:r>
-        <w:rPr>
-          <w:szCs w:val="22"/>
-          <w:lang w:val="en-US"/>
-        </w:rPr>
-        <w:t>Assess</w:t>
-      </w:r>
-      <w:r>
-        <w:rPr>
-          <w:szCs w:val="22"/>
-          <w:lang w:val="en-US"/>
-        </w:rPr>
-        <w:t xml:space="preserve"> the performance of the search and filter functionality with a large menu</w:t>
-      </w:r>
-      <w:r>
-        <w:rPr>
-          <w:szCs w:val="22"/>
-        </w:rPr>
-        <w:t xml:space="preserve"> dataset</w:t>
-      </w:r>
-      <w:r>
-        <w:rPr>
-          <w:szCs w:val="22"/>
-        </w:rPr>
-        <w:t>.</w:t>
-      </w:r>
-    </w:p>
-    <w:p>
-      <w:pPr>
-        <w:pStyle w:val="Heading3"/>
-      </w:pPr>
-      <w:r>
-        <w:t>Security Tests</w:t>
+          <w:lang w:val="en-US"/>
+        </w:rPr>
+      </w:pPr>
+      <w:r>
+        <w:rPr>
+          <w:lang w:val="en-US"/>
+        </w:rPr>
+        <w:t>Conflicting ideas about features were addressed through team discussions and prioritization exercises</w:t>
       </w:r>
     </w:p>
     <w:p>
@@ -2784,547 +2766,29 @@
         <w:pStyle w:val="ListParagraph"/>
         <w:numPr>
           <w:ilvl w:val="0"/>
-          <w:numId w:val="39"/>
+          <w:numId w:val="46"/>
         </w:numPr>
         <w:rPr>
-          <w:szCs w:val="22"/>
-          <w:lang w:val="en-US"/>
-        </w:rPr>
-      </w:pPr>
-      <w:r>
-        <w:rPr>
-          <w:szCs w:val="22"/>
-          <w:lang w:val="en-US"/>
-        </w:rPr>
-        <w:t>Verify that user data is properly encrypted during transmission</w:t>
-      </w:r>
-      <w:r>
-        <w:rPr>
-          <w:szCs w:val="22"/>
-          <w:lang w:val="en-US"/>
-        </w:rPr>
-        <w:t>.</w:t>
-      </w:r>
-    </w:p>
-    <w:p>
-      <w:pPr>
-        <w:pStyle w:val="ListParagraph"/>
-        <w:numPr>
-          <w:ilvl w:val="0"/>
-          <w:numId w:val="39"/>
-        </w:numPr>
-        <w:rPr>
-          <w:szCs w:val="22"/>
-          <w:lang w:val="en-US"/>
-        </w:rPr>
-      </w:pPr>
-      <w:r>
-        <w:rPr>
-          <w:szCs w:val="22"/>
-          <w:lang w:val="en-US"/>
-        </w:rPr>
-        <w:lastRenderedPageBreak/>
-        <w:t>Test for common vulnerabilities such as SQL injection and cross-site scripting</w:t>
-      </w:r>
-      <w:r>
-        <w:rPr>
-          <w:szCs w:val="22"/>
-          <w:lang w:val="en-US"/>
-        </w:rPr>
-        <w:t>.</w:t>
-      </w:r>
-    </w:p>
-    <w:p>
-      <w:pPr>
-        <w:pStyle w:val="ListParagraph"/>
-        <w:numPr>
-          <w:ilvl w:val="0"/>
-          <w:numId w:val="39"/>
-        </w:numPr>
-        <w:rPr>
-          <w:szCs w:val="22"/>
-          <w:lang w:val="en-US"/>
-        </w:rPr>
-      </w:pPr>
-      <w:r>
-        <w:rPr>
-          <w:szCs w:val="22"/>
-          <w:lang w:val="en-US"/>
-        </w:rPr>
-        <w:t>Ensure correct functioning of user authentication and authorization</w:t>
-      </w:r>
-      <w:r>
-        <w:rPr>
-          <w:szCs w:val="22"/>
-          <w:lang w:val="en-US"/>
-        </w:rPr>
-        <w:t>.</w:t>
-      </w:r>
-    </w:p>
-    <w:p>
-      <w:pPr>
-        <w:rPr>
-          <w:szCs w:val="22"/>
-        </w:rPr>
-      </w:pPr>
-    </w:p>
-    <w:p>
-      <w:pPr>
-        <w:pStyle w:val="Heading2"/>
-      </w:pPr>
-      <w:r>
-        <w:t>Test Case Mapping to System Requirements</w:t>
-      </w:r>
-    </w:p>
-    <w:p>
-      <w:pPr>
-        <w:pStyle w:val="Heading3"/>
-      </w:pPr>
-      <w:r>
-        <w:t xml:space="preserve">Responsive Design </w:t>
-      </w:r>
-    </w:p>
-    <w:p>
-      <w:pPr>
-        <w:pStyle w:val="Heading4"/>
-        <w:rPr>
-          <w:i w:val="0"/>
-          <w:iCs w:val="0"/>
-          <w:color w:val="auto"/>
-          <w:szCs w:val="22"/>
-        </w:rPr>
-      </w:pPr>
-      <w:r>
-        <w:rPr>
-          <w:b/>
-          <w:bCs/>
-          <w:i w:val="0"/>
-          <w:iCs w:val="0"/>
-          <w:color w:val="auto"/>
-          <w:szCs w:val="22"/>
-        </w:rPr>
-        <w:t>UAT.</w:t>
-      </w:r>
-      <w:r>
-        <w:rPr>
-          <w:color w:val="auto"/>
-          <w:szCs w:val="22"/>
-        </w:rPr>
-        <w:t xml:space="preserve"> </w:t>
-      </w:r>
-      <w:r>
-        <w:rPr>
-          <w:i w:val="0"/>
-          <w:iCs w:val="0"/>
-          <w:color w:val="auto"/>
-          <w:szCs w:val="22"/>
-        </w:rPr>
-        <w:t>Verify website accessibility and functionality across desktop, tablet, and mobile devices</w:t>
-      </w:r>
-    </w:p>
-    <w:p>
-      <w:pPr>
-        <w:rPr>
-          <w:szCs w:val="22"/>
-        </w:rPr>
-      </w:pPr>
-      <w:r>
-        <w:rPr>
-          <w:b/>
-          <w:bCs/>
-          <w:szCs w:val="22"/>
-        </w:rPr>
-        <w:t>Performance</w:t>
-      </w:r>
-      <w:r>
-        <w:rPr>
-          <w:szCs w:val="22"/>
-        </w:rPr>
-        <w:t>.</w:t>
-      </w:r>
-      <w:r>
-        <w:rPr>
-          <w:szCs w:val="22"/>
-        </w:rPr>
-        <w:t xml:space="preserve"> Measure load times on different devices</w:t>
-      </w:r>
-    </w:p>
-    <w:p>
-      <w:pPr>
-        <w:pStyle w:val="Heading3"/>
-      </w:pPr>
-      <w:r>
-        <w:t xml:space="preserve">Menu </w:t>
-      </w:r>
-    </w:p>
-    <w:p>
-      <w:pPr>
-        <w:rPr>
-          <w:szCs w:val="22"/>
-        </w:rPr>
-      </w:pPr>
-      <w:r>
-        <w:rPr>
-          <w:b/>
-          <w:bCs/>
-          <w:szCs w:val="22"/>
-        </w:rPr>
-        <w:t>Unit Test</w:t>
-      </w:r>
-      <w:r>
-        <w:rPr>
-          <w:b/>
-          <w:bCs/>
-          <w:szCs w:val="22"/>
-        </w:rPr>
-        <w:t>.</w:t>
-      </w:r>
-      <w:r>
-        <w:rPr>
-          <w:szCs w:val="22"/>
-        </w:rPr>
-        <w:t xml:space="preserve"> Verify correct display of menu items with prices, descriptions, and images</w:t>
-      </w:r>
-    </w:p>
-    <w:p>
-      <w:pPr>
-        <w:rPr>
-          <w:szCs w:val="22"/>
-        </w:rPr>
-      </w:pPr>
-      <w:r>
-        <w:rPr>
-          <w:b/>
-          <w:bCs/>
-          <w:szCs w:val="22"/>
-        </w:rPr>
-        <w:t>Integration Test</w:t>
-      </w:r>
-      <w:r>
-        <w:rPr>
-          <w:b/>
-          <w:bCs/>
-          <w:szCs w:val="22"/>
-        </w:rPr>
-        <w:t>.</w:t>
-      </w:r>
-      <w:r>
-        <w:rPr>
-          <w:szCs w:val="22"/>
-        </w:rPr>
-        <w:t xml:space="preserve"> Check proper retrieval of menu data from the backend</w:t>
-      </w:r>
-    </w:p>
-    <w:p>
-      <w:pPr>
-        <w:rPr>
-          <w:szCs w:val="22"/>
-        </w:rPr>
-      </w:pPr>
-      <w:r>
-        <w:rPr>
-          <w:b/>
-          <w:bCs/>
-          <w:szCs w:val="22"/>
-        </w:rPr>
-        <w:t>UAT</w:t>
-      </w:r>
-      <w:r>
-        <w:rPr>
-          <w:b/>
-          <w:bCs/>
-          <w:szCs w:val="22"/>
-        </w:rPr>
-        <w:t>.</w:t>
-      </w:r>
-      <w:r>
-        <w:rPr>
-          <w:b/>
-          <w:bCs/>
-          <w:szCs w:val="22"/>
-        </w:rPr>
-        <w:t xml:space="preserve"> </w:t>
-      </w:r>
-      <w:r>
-        <w:rPr>
-          <w:szCs w:val="22"/>
-        </w:rPr>
-        <w:t>Test filtering options for dietary requirements and food categories</w:t>
-      </w:r>
-    </w:p>
-    <w:p>
-      <w:pPr>
-        <w:pStyle w:val="Heading3"/>
-      </w:pPr>
-      <w:r>
-        <w:t xml:space="preserve">Online Ordering </w:t>
-      </w:r>
-    </w:p>
-    <w:p>
-      <w:pPr>
-        <w:rPr>
-          <w:szCs w:val="22"/>
-        </w:rPr>
-      </w:pPr>
-      <w:r>
-        <w:rPr>
-          <w:b/>
-          <w:bCs/>
-          <w:szCs w:val="22"/>
-        </w:rPr>
-        <w:t>Integration Test</w:t>
-      </w:r>
-      <w:r>
-        <w:rPr>
-          <w:b/>
-          <w:bCs/>
-          <w:szCs w:val="22"/>
-        </w:rPr>
-        <w:t>.</w:t>
-      </w:r>
-      <w:r>
-        <w:rPr>
-          <w:szCs w:val="22"/>
-        </w:rPr>
-        <w:t xml:space="preserve"> Verify proper integration of the online ordering system</w:t>
-      </w:r>
-    </w:p>
-    <w:p>
-      <w:pPr>
-        <w:rPr>
-          <w:szCs w:val="22"/>
-        </w:rPr>
-      </w:pPr>
-      <w:r>
-        <w:rPr>
-          <w:b/>
-          <w:bCs/>
-          <w:szCs w:val="22"/>
-        </w:rPr>
-        <w:t>Security Test</w:t>
-      </w:r>
-      <w:r>
-        <w:rPr>
-          <w:b/>
-          <w:bCs/>
-          <w:szCs w:val="22"/>
-        </w:rPr>
-        <w:t>.</w:t>
-      </w:r>
-      <w:r>
-        <w:rPr>
-          <w:szCs w:val="22"/>
-        </w:rPr>
-        <w:t xml:space="preserve"> Ensure secure handling of payment information</w:t>
-      </w:r>
-    </w:p>
-    <w:p>
-      <w:pPr>
-        <w:rPr>
-          <w:szCs w:val="22"/>
-        </w:rPr>
-      </w:pPr>
-      <w:r>
-        <w:rPr>
-          <w:b/>
-          <w:bCs/>
-          <w:szCs w:val="22"/>
-        </w:rPr>
-        <w:t>UAT</w:t>
-      </w:r>
-      <w:r>
-        <w:rPr>
-          <w:b/>
-          <w:bCs/>
-          <w:szCs w:val="22"/>
-        </w:rPr>
-        <w:t>.</w:t>
-      </w:r>
-      <w:r>
-        <w:rPr>
-          <w:szCs w:val="22"/>
-        </w:rPr>
-        <w:t xml:space="preserve"> Test full order placement process, including user registration and order history</w:t>
-      </w:r>
-    </w:p>
-    <w:p>
-      <w:pPr>
-        <w:pStyle w:val="Heading3"/>
-      </w:pPr>
-      <w:r>
-        <w:t xml:space="preserve">Reservations </w:t>
-      </w:r>
-    </w:p>
-    <w:p>
-      <w:pPr>
-        <w:rPr>
-          <w:szCs w:val="22"/>
-        </w:rPr>
-      </w:pPr>
-      <w:r>
-        <w:rPr>
-          <w:b/>
-          <w:bCs/>
-          <w:szCs w:val="22"/>
-        </w:rPr>
-        <w:t>Unit Test</w:t>
-      </w:r>
-      <w:r>
-        <w:rPr>
-          <w:b/>
-          <w:bCs/>
-          <w:szCs w:val="22"/>
-        </w:rPr>
-        <w:t>.</w:t>
-      </w:r>
-      <w:r>
-        <w:rPr>
-          <w:szCs w:val="22"/>
-        </w:rPr>
-        <w:t xml:space="preserve"> Verify correct functioning of the reservation form</w:t>
-      </w:r>
-    </w:p>
-    <w:p>
-      <w:pPr>
-        <w:rPr>
-          <w:szCs w:val="22"/>
-        </w:rPr>
-      </w:pPr>
-      <w:r>
-        <w:rPr>
-          <w:b/>
-          <w:bCs/>
-          <w:szCs w:val="22"/>
-        </w:rPr>
-        <w:t>Integration Test</w:t>
-      </w:r>
-      <w:r>
-        <w:rPr>
-          <w:b/>
-          <w:bCs/>
-          <w:szCs w:val="22"/>
-        </w:rPr>
-        <w:t>.</w:t>
-      </w:r>
-      <w:r>
-        <w:rPr>
-          <w:szCs w:val="22"/>
-        </w:rPr>
-        <w:t xml:space="preserve"> Check proper storage and retrieval of reservation data</w:t>
-      </w:r>
-    </w:p>
-    <w:p>
-      <w:pPr>
-        <w:rPr>
-          <w:szCs w:val="22"/>
-        </w:rPr>
-      </w:pPr>
-      <w:r>
-        <w:rPr>
-          <w:b/>
-          <w:bCs/>
-          <w:szCs w:val="22"/>
-        </w:rPr>
-        <w:t>UAT</w:t>
-      </w:r>
-      <w:r>
-        <w:rPr>
-          <w:b/>
-          <w:bCs/>
-          <w:szCs w:val="22"/>
-        </w:rPr>
-        <w:t>.</w:t>
-      </w:r>
-      <w:r>
-        <w:rPr>
-          <w:szCs w:val="22"/>
-        </w:rPr>
-        <w:t xml:space="preserve"> Test the complete reservation process, including confirmation emails</w:t>
-      </w:r>
-    </w:p>
-    <w:p>
-      <w:pPr>
-        <w:pStyle w:val="Heading3"/>
-      </w:pPr>
-      <w:r>
-        <w:t>Performance</w:t>
-      </w:r>
-    </w:p>
-    <w:p>
-      <w:pPr>
-        <w:rPr>
-          <w:szCs w:val="22"/>
-          <w:lang w:val="en-US"/>
-        </w:rPr>
-      </w:pPr>
-      <w:r>
-        <w:rPr>
-          <w:b/>
-          <w:bCs/>
-          <w:szCs w:val="22"/>
-          <w:lang w:val="en-US"/>
-        </w:rPr>
-        <w:t>Performance Test.</w:t>
-      </w:r>
-      <w:r>
-        <w:rPr>
-          <w:szCs w:val="22"/>
-          <w:lang w:val="en-US"/>
-        </w:rPr>
-        <w:t xml:space="preserve"> Measure page load times and system responsiveness</w:t>
-      </w:r>
-    </w:p>
-    <w:p>
-      <w:pPr>
-        <w:rPr>
-          <w:szCs w:val="22"/>
-          <w:lang w:val="en-US"/>
-        </w:rPr>
-      </w:pPr>
-      <w:r>
-        <w:rPr>
-          <w:b/>
-          <w:bCs/>
-          <w:szCs w:val="22"/>
-          <w:lang w:val="en-US"/>
-        </w:rPr>
-        <w:t>Stress Test.</w:t>
-      </w:r>
-      <w:r>
-        <w:rPr>
-          <w:szCs w:val="22"/>
-          <w:lang w:val="en-US"/>
-        </w:rPr>
-        <w:t xml:space="preserve"> Verify system behavior under high user load</w:t>
-      </w:r>
-    </w:p>
-    <w:p>
-      <w:pPr>
-        <w:rPr>
-          <w:szCs w:val="22"/>
-        </w:rPr>
-      </w:pPr>
-      <w:r>
-        <w:rPr>
-          <w:szCs w:val="22"/>
-        </w:rPr>
-        <w:t>As we progress with the implementation, we will continue to refine and expand this test plan to ensure comprehensive coverage of all system functionalities.</w:t>
-      </w:r>
-    </w:p>
-    <w:p>
-      <w:pPr>
-        <w:spacing w:after="160" w:line="278" w:lineRule="auto"/>
-        <w:ind w:firstLine="0"/>
-        <w:contextualSpacing w:val="0"/>
-        <w:rPr>
-          <w:b/>
-          <w:bCs/>
-          <w:szCs w:val="22"/>
-          <w:lang w:val="en-US"/>
-        </w:rPr>
-      </w:pPr>
-      <w:r>
-        <w:br w:type="page"/>
+          <w:lang w:val="en-US"/>
+        </w:rPr>
+      </w:pPr>
+      <w:r>
+        <w:rPr>
+          <w:lang w:val="en-US"/>
+        </w:rPr>
+        <w:t>Tech</w:t>
+      </w:r>
+      <w:r>
+        <w:rPr>
+          <w:lang w:val="en-US"/>
+        </w:rPr>
+        <w:t>ni</w:t>
+      </w:r>
+      <w:r>
+        <w:rPr>
+          <w:lang w:val="en-US"/>
+        </w:rPr>
+        <w:t>cal disagreements were resolved by researching best practices and sometimes seeking advice from our instructor.</w:t>
       </w:r>
     </w:p>
     <w:p>
@@ -3332,507 +2796,32 @@
         <w:pStyle w:val="Heading1"/>
       </w:pPr>
       <w:r>
-        <w:lastRenderedPageBreak/>
-        <w:t xml:space="preserve">Critical Analysis </w:t>
-      </w:r>
-    </w:p>
-    <w:p>
-      <w:pPr>
-        <w:pStyle w:val="Heading2"/>
-      </w:pPr>
-      <w:r>
-        <w:t>Leadership</w:t>
-      </w:r>
-    </w:p>
-    <w:p>
-      <w:pPr>
-        <w:rPr>
-          <w:szCs w:val="22"/>
-        </w:rPr>
-      </w:pPr>
-      <w:r>
-        <w:rPr>
-          <w:szCs w:val="22"/>
-        </w:rPr>
-        <w:t>In the initial stages of our project, we have adopted a collaborative leadership approach. Key aspects of our leadership strategy include</w:t>
-      </w:r>
-    </w:p>
-    <w:p>
-      <w:pPr>
-        <w:pStyle w:val="Heading3"/>
-      </w:pPr>
-      <w:r>
-        <w:t>Role Assignment</w:t>
-      </w:r>
-    </w:p>
-    <w:p>
-      <w:pPr>
-        <w:rPr>
-          <w:szCs w:val="22"/>
-        </w:rPr>
-      </w:pPr>
-      <w:r>
-        <w:rPr>
-          <w:szCs w:val="22"/>
-        </w:rPr>
-        <w:t xml:space="preserve">We assigned roles based on team members' strengths and interests. For example, Hayden took the lead on database setup due to his experience in </w:t>
-      </w:r>
-      <w:r>
-        <w:rPr>
-          <w:szCs w:val="22"/>
-        </w:rPr>
-        <w:t>M</w:t>
-      </w:r>
-      <w:r>
-        <w:rPr>
-          <w:szCs w:val="22"/>
-        </w:rPr>
-        <w:t>ySQL.</w:t>
-      </w:r>
-    </w:p>
-    <w:p>
-      <w:pPr>
-        <w:pStyle w:val="Heading3"/>
-      </w:pPr>
-      <w:r>
-        <w:t>Decision Making</w:t>
-      </w:r>
-    </w:p>
-    <w:p>
-      <w:pPr>
-        <w:rPr>
-          <w:szCs w:val="22"/>
-        </w:rPr>
-      </w:pPr>
-      <w:r>
-        <w:rPr>
-          <w:szCs w:val="22"/>
-        </w:rPr>
-        <w:t>We make major decisions collectively during team meetings, ensuring all voices are heard. To enhance communication, we have established a WhatsApp group chat</w:t>
-      </w:r>
-      <w:r>
-        <w:rPr>
-          <w:szCs w:val="22"/>
-        </w:rPr>
-        <w:t>.</w:t>
-      </w:r>
-    </w:p>
-    <w:p>
-      <w:pPr>
-        <w:pStyle w:val="Heading3"/>
-      </w:pPr>
-      <w:r>
-        <w:t>Responsibility Distribution</w:t>
-      </w:r>
-    </w:p>
-    <w:p>
-      <w:pPr>
-        <w:rPr>
-          <w:szCs w:val="22"/>
-        </w:rPr>
-      </w:pPr>
-      <w:r>
-        <w:rPr>
-          <w:szCs w:val="22"/>
-        </w:rPr>
-        <w:t>We've distributed responsibilities evenly, with each team member taking ownership of specific aspects of the project.</w:t>
-      </w:r>
-    </w:p>
-    <w:p>
-      <w:pPr>
-        <w:pStyle w:val="Heading2"/>
-      </w:pPr>
-      <w:r>
-        <w:t>Challenges faced</w:t>
-      </w:r>
-    </w:p>
-    <w:p>
-      <w:pPr>
-        <w:ind w:firstLine="0"/>
-        <w:rPr>
-          <w:b/>
-          <w:bCs/>
-          <w:i/>
-          <w:iCs/>
-          <w:szCs w:val="22"/>
-        </w:rPr>
-      </w:pPr>
-      <w:r>
-        <w:rPr>
-          <w:b/>
-          <w:bCs/>
-          <w:i/>
-          <w:iCs/>
-          <w:szCs w:val="22"/>
-        </w:rPr>
-        <w:t>Limited Team Size</w:t>
-      </w:r>
-    </w:p>
-    <w:p>
-      <w:pPr>
-        <w:pStyle w:val="Heading3"/>
-        <w:ind w:firstLine="720"/>
-        <w:rPr>
-          <w:b w:val="0"/>
-          <w:bCs w:val="0"/>
-          <w:i w:val="0"/>
-          <w:iCs w:val="0"/>
-          <w:lang w:val="en-SG"/>
-        </w:rPr>
-      </w:pPr>
-      <w:r>
-        <w:rPr>
-          <w:b w:val="0"/>
-          <w:bCs w:val="0"/>
-          <w:i w:val="0"/>
-          <w:iCs w:val="0"/>
-          <w:lang w:val="en-SG"/>
-        </w:rPr>
-        <w:t>Our fourth member has not attended the first three classes, and their status remains uncertain. It's highly likely we will proceed as a team of three students.</w:t>
-      </w:r>
-    </w:p>
-    <w:p>
-      <w:pPr>
-        <w:pStyle w:val="Heading3"/>
-      </w:pPr>
-      <w:r>
-        <w:t>Limited Experience</w:t>
-      </w:r>
-    </w:p>
-    <w:p>
-      <w:pPr>
-        <w:pStyle w:val="Heading3"/>
-        <w:ind w:firstLine="720"/>
-        <w:rPr>
-          <w:b w:val="0"/>
-          <w:bCs w:val="0"/>
-          <w:i w:val="0"/>
-          <w:iCs w:val="0"/>
-          <w:lang w:val="en-SG"/>
-        </w:rPr>
-      </w:pPr>
-      <w:r>
-        <w:rPr>
-          <w:b w:val="0"/>
-          <w:bCs w:val="0"/>
-          <w:i w:val="0"/>
-          <w:iCs w:val="0"/>
-          <w:lang w:val="en-SG"/>
-        </w:rPr>
-        <w:t>As a team of Batch 14 students in our first university module, we lack the established teamwork of Batch 13 students who have worked together for a year. Additionally, only experienced coders from Batch 14 were integrated into Batch 13 teams.</w:t>
-      </w:r>
-    </w:p>
-    <w:p>
-      <w:pPr>
-        <w:pStyle w:val="Heading3"/>
-      </w:pPr>
-      <w:r>
-        <w:t>Resolution</w:t>
-      </w:r>
-    </w:p>
-    <w:p>
-      <w:pPr>
-        <w:pStyle w:val="Heading3"/>
-        <w:ind w:firstLine="720"/>
-        <w:rPr>
-          <w:b w:val="0"/>
-          <w:bCs w:val="0"/>
-          <w:i w:val="0"/>
-          <w:iCs w:val="0"/>
-          <w:lang w:val="en-SG"/>
-        </w:rPr>
-      </w:pPr>
-      <w:r>
-        <w:rPr>
-          <w:b w:val="0"/>
-          <w:bCs w:val="0"/>
-          <w:i w:val="0"/>
-          <w:iCs w:val="0"/>
-          <w:lang w:val="en-SG"/>
-        </w:rPr>
-        <w:t>Despite these challenging circumstances, we are confident in our ability to learn and deliver as a team. We quickly bonded and overcame the initially demoralizing situation.</w:t>
-      </w:r>
-    </w:p>
-    <w:p>
-      <w:pPr>
-        <w:pStyle w:val="Heading3"/>
-      </w:pPr>
-      <w:r>
-        <w:t>Progress Monitoring</w:t>
-      </w:r>
-    </w:p>
-    <w:p>
-      <w:pPr>
-        <w:rPr>
-          <w:szCs w:val="22"/>
-        </w:rPr>
-      </w:pPr>
-      <w:r>
-        <w:rPr>
-          <w:szCs w:val="22"/>
-        </w:rPr>
-        <w:t>To effectively track our progress, we have implemented the following strategies:</w:t>
-      </w:r>
-    </w:p>
-    <w:p>
-      <w:pPr>
-        <w:spacing w:after="160" w:line="278" w:lineRule="auto"/>
-        <w:ind w:firstLine="0"/>
-        <w:contextualSpacing w:val="0"/>
-        <w:rPr>
-          <w:b/>
-          <w:bCs/>
-          <w:i/>
-          <w:iCs/>
-          <w:szCs w:val="22"/>
-          <w:lang w:val="en-US"/>
-        </w:rPr>
-      </w:pPr>
-      <w:r>
-        <w:br w:type="page"/>
-      </w:r>
-    </w:p>
-    <w:p>
-      <w:pPr>
-        <w:pStyle w:val="Heading3"/>
-      </w:pPr>
-      <w:r>
-        <w:lastRenderedPageBreak/>
-        <w:t>Regular Meetings</w:t>
-      </w:r>
-    </w:p>
-    <w:p>
-      <w:pPr>
-        <w:rPr>
-          <w:szCs w:val="22"/>
-        </w:rPr>
-      </w:pPr>
-      <w:r>
-        <w:rPr>
-          <w:szCs w:val="22"/>
-        </w:rPr>
-        <w:t>We hold weekly team meetings to discuss progress, challenges, and next steps.</w:t>
-      </w:r>
-    </w:p>
-    <w:p>
-      <w:pPr>
-        <w:pStyle w:val="Heading3"/>
-      </w:pPr>
-      <w:r>
-        <w:t>Project Management Tool</w:t>
-      </w:r>
-    </w:p>
-    <w:p>
-      <w:pPr>
-        <w:rPr>
-          <w:szCs w:val="22"/>
-        </w:rPr>
-      </w:pPr>
-      <w:r>
-        <w:rPr>
-          <w:szCs w:val="22"/>
-        </w:rPr>
-        <w:t xml:space="preserve">We're using </w:t>
-      </w:r>
-      <w:r>
-        <w:rPr>
-          <w:szCs w:val="22"/>
-        </w:rPr>
-        <w:t xml:space="preserve">Jira linked to </w:t>
-      </w:r>
-      <w:proofErr w:type="spellStart"/>
-      <w:r>
-        <w:rPr>
-          <w:szCs w:val="22"/>
-        </w:rPr>
-        <w:t>Github</w:t>
-      </w:r>
-      <w:proofErr w:type="spellEnd"/>
-      <w:r>
-        <w:rPr>
-          <w:szCs w:val="22"/>
-        </w:rPr>
-        <w:t xml:space="preserve"> to create and assign tasks, set deadlines, and track completion status.</w:t>
-      </w:r>
-    </w:p>
-    <w:p>
-      <w:pPr>
-        <w:pStyle w:val="Heading3"/>
-      </w:pPr>
-      <w:r>
-        <w:t>Progress Reports</w:t>
-      </w:r>
-    </w:p>
-    <w:p>
-      <w:pPr>
-        <w:rPr>
-          <w:szCs w:val="22"/>
-        </w:rPr>
-      </w:pPr>
-      <w:r>
-        <w:rPr>
-          <w:szCs w:val="22"/>
-        </w:rPr>
-        <w:t xml:space="preserve">Each team member </w:t>
-      </w:r>
-      <w:r>
-        <w:rPr>
-          <w:szCs w:val="22"/>
-        </w:rPr>
-        <w:t>updates a</w:t>
-      </w:r>
-      <w:r>
-        <w:rPr>
-          <w:szCs w:val="22"/>
-        </w:rPr>
-        <w:t xml:space="preserve"> brief progress </w:t>
-      </w:r>
-      <w:r>
-        <w:rPr>
-          <w:szCs w:val="22"/>
-        </w:rPr>
-        <w:t>summary</w:t>
-      </w:r>
-      <w:r>
-        <w:rPr>
-          <w:szCs w:val="22"/>
-        </w:rPr>
-        <w:t xml:space="preserve"> before our weekly meetings</w:t>
-      </w:r>
-      <w:r>
-        <w:rPr>
-          <w:szCs w:val="22"/>
-        </w:rPr>
-        <w:t xml:space="preserve"> on WhatsApp.</w:t>
-      </w:r>
-    </w:p>
-    <w:p>
-      <w:pPr>
-        <w:pStyle w:val="Heading3"/>
-      </w:pPr>
-      <w:r>
-        <w:t>GitHub Commits</w:t>
-      </w:r>
-    </w:p>
-    <w:p>
-      <w:pPr>
-        <w:rPr>
-          <w:szCs w:val="22"/>
-        </w:rPr>
-      </w:pPr>
-      <w:r>
-        <w:rPr>
-          <w:szCs w:val="22"/>
-        </w:rPr>
-        <w:t>We monitor the frequency and quality of code commits to gauge development progress.</w:t>
-      </w:r>
-    </w:p>
-    <w:p>
-      <w:pPr>
-        <w:pStyle w:val="Heading3"/>
-      </w:pPr>
-      <w:r>
-        <w:t>Challenges faced</w:t>
-      </w:r>
-    </w:p>
-    <w:p>
-      <w:pPr>
-        <w:rPr>
-          <w:szCs w:val="22"/>
-        </w:rPr>
-      </w:pPr>
-      <w:r>
-        <w:rPr>
-          <w:szCs w:val="22"/>
-        </w:rPr>
-        <w:t xml:space="preserve">Ensuring all team members consistently update their progress on </w:t>
-      </w:r>
-      <w:r>
-        <w:rPr>
-          <w:szCs w:val="22"/>
-        </w:rPr>
-        <w:t>Jira.</w:t>
-      </w:r>
-    </w:p>
-    <w:p>
-      <w:pPr>
-        <w:rPr>
-          <w:szCs w:val="22"/>
-        </w:rPr>
-      </w:pPr>
-      <w:r>
-        <w:rPr>
-          <w:szCs w:val="22"/>
-        </w:rPr>
-        <w:t>Balancing time spent on progress reporting with actual project work</w:t>
-      </w:r>
-    </w:p>
-    <w:p>
-      <w:pPr>
-        <w:pStyle w:val="Heading3"/>
-      </w:pPr>
-      <w:r>
-        <w:t>Resolution</w:t>
-      </w:r>
-    </w:p>
-    <w:p>
-      <w:pPr>
-        <w:rPr>
-          <w:szCs w:val="22"/>
-        </w:rPr>
-      </w:pPr>
-      <w:r>
-        <w:rPr>
-          <w:szCs w:val="22"/>
-        </w:rPr>
-        <w:t>We're continuously refining our progress monitoring approach to strike the right balance between oversight and productivity.</w:t>
-      </w:r>
-    </w:p>
-    <w:p>
-      <w:pPr>
-        <w:pStyle w:val="Heading2"/>
-      </w:pPr>
-      <w:r>
-        <w:t>Conflict Resolution</w:t>
-      </w:r>
-    </w:p>
-    <w:p>
-      <w:pPr>
-        <w:rPr>
-          <w:szCs w:val="22"/>
-        </w:rPr>
-      </w:pPr>
-      <w:r>
-        <w:rPr>
-          <w:szCs w:val="22"/>
-        </w:rPr>
-        <w:t>Thus far, our team has worked together harmoniously without significant conflicts. We are committed to avoiding internal disputes, recognizing that we already face external challenges.</w:t>
-      </w:r>
-    </w:p>
-    <w:p>
-      <w:pPr>
-        <w:pStyle w:val="Heading3"/>
-      </w:pPr>
-      <w:r>
-        <w:t xml:space="preserve">Moving forward </w:t>
-      </w:r>
-    </w:p>
-    <w:p>
-      <w:pPr>
-        <w:rPr>
-          <w:szCs w:val="22"/>
-        </w:rPr>
-      </w:pPr>
-      <w:r>
-        <w:rPr>
-          <w:szCs w:val="22"/>
-        </w:rPr>
-        <w:t>We plan to maintain our extra effort to keep pace with other groups and continue fostering open and respectful communication. This critical analysis reflects our experiences to date and demonstrates our commitment to effective teamwork and continuous improvement in our project management approach.</w:t>
-      </w:r>
+        <w:t>Conclusion</w:t>
+      </w:r>
+    </w:p>
+    <w:p>
+      <w:pPr>
+        <w:rPr>
+          <w:lang w:val="en-US"/>
+        </w:rPr>
+      </w:pPr>
+      <w:r>
+        <w:rPr>
+          <w:lang w:val="en-US"/>
+        </w:rPr>
+        <w:t>This report outlines our progress on the restaurant website project, covering the key areas of problem specification, design, implementation, testing, and team dynamics. While our implementation is still in progress, we have established a solid foundation and are continuously working to enhance and refine our website.</w:t>
+      </w:r>
+    </w:p>
+    <w:p>
+      <w:pPr>
+        <w:rPr>
+          <w:szCs w:val="22"/>
+        </w:rPr>
+      </w:pPr>
     </w:p>
     <w:sectPr>
-      <w:headerReference w:type="even" r:id="rId8"/>
-      <w:headerReference w:type="default" r:id="rId9"/>
+      <w:headerReference w:type="even" r:id="rId13"/>
+      <w:headerReference w:type="default" r:id="rId14"/>
       <w:pgSz w:w="11906" w:h="16838"/>
       <w:pgMar w:top="1440" w:right="1440" w:bottom="1440" w:left="1440" w:header="708" w:footer="708" w:gutter="0"/>
       <w:cols w:space="708"/>
@@ -5733,6 +4722,458 @@
     </w:lvl>
   </w:abstractNum>
   <w:abstractNum w:abstractNumId="14" w15:restartNumberingAfterBreak="0">
+    <w:nsid w:val="20C314E1"/>
+    <w:multiLevelType w:val="hybridMultilevel"/>
+    <w:tmpl w:val="5AD65514"/>
+    <w:lvl w:ilvl="0" w:tplc="08090001">
+      <w:start w:val="1"/>
+      <w:numFmt w:val="bullet"/>
+      <w:lvlText w:val=""/>
+      <w:lvlJc w:val="left"/>
+      <w:pPr>
+        <w:ind w:left="1440" w:hanging="360"/>
+      </w:pPr>
+      <w:rPr>
+        <w:rFonts w:ascii="Symbol" w:hAnsi="Symbol" w:hint="default"/>
+      </w:rPr>
+    </w:lvl>
+    <w:lvl w:ilvl="1" w:tplc="08090003" w:tentative="1">
+      <w:start w:val="1"/>
+      <w:numFmt w:val="bullet"/>
+      <w:lvlText w:val="o"/>
+      <w:lvlJc w:val="left"/>
+      <w:pPr>
+        <w:ind w:left="2160" w:hanging="360"/>
+      </w:pPr>
+      <w:rPr>
+        <w:rFonts w:ascii="Courier New" w:hAnsi="Courier New" w:hint="default"/>
+      </w:rPr>
+    </w:lvl>
+    <w:lvl w:ilvl="2" w:tplc="08090005" w:tentative="1">
+      <w:start w:val="1"/>
+      <w:numFmt w:val="bullet"/>
+      <w:lvlText w:val=""/>
+      <w:lvlJc w:val="left"/>
+      <w:pPr>
+        <w:ind w:left="2880" w:hanging="360"/>
+      </w:pPr>
+      <w:rPr>
+        <w:rFonts w:ascii="Wingdings" w:hAnsi="Wingdings" w:hint="default"/>
+      </w:rPr>
+    </w:lvl>
+    <w:lvl w:ilvl="3" w:tplc="08090001" w:tentative="1">
+      <w:start w:val="1"/>
+      <w:numFmt w:val="bullet"/>
+      <w:lvlText w:val=""/>
+      <w:lvlJc w:val="left"/>
+      <w:pPr>
+        <w:ind w:left="3600" w:hanging="360"/>
+      </w:pPr>
+      <w:rPr>
+        <w:rFonts w:ascii="Symbol" w:hAnsi="Symbol" w:hint="default"/>
+      </w:rPr>
+    </w:lvl>
+    <w:lvl w:ilvl="4" w:tplc="08090003" w:tentative="1">
+      <w:start w:val="1"/>
+      <w:numFmt w:val="bullet"/>
+      <w:lvlText w:val="o"/>
+      <w:lvlJc w:val="left"/>
+      <w:pPr>
+        <w:ind w:left="4320" w:hanging="360"/>
+      </w:pPr>
+      <w:rPr>
+        <w:rFonts w:ascii="Courier New" w:hAnsi="Courier New" w:hint="default"/>
+      </w:rPr>
+    </w:lvl>
+    <w:lvl w:ilvl="5" w:tplc="08090005" w:tentative="1">
+      <w:start w:val="1"/>
+      <w:numFmt w:val="bullet"/>
+      <w:lvlText w:val=""/>
+      <w:lvlJc w:val="left"/>
+      <w:pPr>
+        <w:ind w:left="5040" w:hanging="360"/>
+      </w:pPr>
+      <w:rPr>
+        <w:rFonts w:ascii="Wingdings" w:hAnsi="Wingdings" w:hint="default"/>
+      </w:rPr>
+    </w:lvl>
+    <w:lvl w:ilvl="6" w:tplc="08090001" w:tentative="1">
+      <w:start w:val="1"/>
+      <w:numFmt w:val="bullet"/>
+      <w:lvlText w:val=""/>
+      <w:lvlJc w:val="left"/>
+      <w:pPr>
+        <w:ind w:left="5760" w:hanging="360"/>
+      </w:pPr>
+      <w:rPr>
+        <w:rFonts w:ascii="Symbol" w:hAnsi="Symbol" w:hint="default"/>
+      </w:rPr>
+    </w:lvl>
+    <w:lvl w:ilvl="7" w:tplc="08090003" w:tentative="1">
+      <w:start w:val="1"/>
+      <w:numFmt w:val="bullet"/>
+      <w:lvlText w:val="o"/>
+      <w:lvlJc w:val="left"/>
+      <w:pPr>
+        <w:ind w:left="6480" w:hanging="360"/>
+      </w:pPr>
+      <w:rPr>
+        <w:rFonts w:ascii="Courier New" w:hAnsi="Courier New" w:hint="default"/>
+      </w:rPr>
+    </w:lvl>
+    <w:lvl w:ilvl="8" w:tplc="08090005" w:tentative="1">
+      <w:start w:val="1"/>
+      <w:numFmt w:val="bullet"/>
+      <w:lvlText w:val=""/>
+      <w:lvlJc w:val="left"/>
+      <w:pPr>
+        <w:ind w:left="7200" w:hanging="360"/>
+      </w:pPr>
+      <w:rPr>
+        <w:rFonts w:ascii="Wingdings" w:hAnsi="Wingdings" w:hint="default"/>
+      </w:rPr>
+    </w:lvl>
+  </w:abstractNum>
+  <w:abstractNum w:abstractNumId="15" w15:restartNumberingAfterBreak="0">
+    <w:nsid w:val="226D6C9B"/>
+    <w:multiLevelType w:val="hybridMultilevel"/>
+    <w:tmpl w:val="7C3EE496"/>
+    <w:lvl w:ilvl="0" w:tplc="08090001">
+      <w:start w:val="1"/>
+      <w:numFmt w:val="bullet"/>
+      <w:lvlText w:val=""/>
+      <w:lvlJc w:val="left"/>
+      <w:pPr>
+        <w:ind w:left="1440" w:hanging="360"/>
+      </w:pPr>
+      <w:rPr>
+        <w:rFonts w:ascii="Symbol" w:hAnsi="Symbol" w:hint="default"/>
+      </w:rPr>
+    </w:lvl>
+    <w:lvl w:ilvl="1" w:tplc="08090003" w:tentative="1">
+      <w:start w:val="1"/>
+      <w:numFmt w:val="bullet"/>
+      <w:lvlText w:val="o"/>
+      <w:lvlJc w:val="left"/>
+      <w:pPr>
+        <w:ind w:left="2160" w:hanging="360"/>
+      </w:pPr>
+      <w:rPr>
+        <w:rFonts w:ascii="Courier New" w:hAnsi="Courier New" w:hint="default"/>
+      </w:rPr>
+    </w:lvl>
+    <w:lvl w:ilvl="2" w:tplc="08090005" w:tentative="1">
+      <w:start w:val="1"/>
+      <w:numFmt w:val="bullet"/>
+      <w:lvlText w:val=""/>
+      <w:lvlJc w:val="left"/>
+      <w:pPr>
+        <w:ind w:left="2880" w:hanging="360"/>
+      </w:pPr>
+      <w:rPr>
+        <w:rFonts w:ascii="Wingdings" w:hAnsi="Wingdings" w:hint="default"/>
+      </w:rPr>
+    </w:lvl>
+    <w:lvl w:ilvl="3" w:tplc="08090001" w:tentative="1">
+      <w:start w:val="1"/>
+      <w:numFmt w:val="bullet"/>
+      <w:lvlText w:val=""/>
+      <w:lvlJc w:val="left"/>
+      <w:pPr>
+        <w:ind w:left="3600" w:hanging="360"/>
+      </w:pPr>
+      <w:rPr>
+        <w:rFonts w:ascii="Symbol" w:hAnsi="Symbol" w:hint="default"/>
+      </w:rPr>
+    </w:lvl>
+    <w:lvl w:ilvl="4" w:tplc="08090003" w:tentative="1">
+      <w:start w:val="1"/>
+      <w:numFmt w:val="bullet"/>
+      <w:lvlText w:val="o"/>
+      <w:lvlJc w:val="left"/>
+      <w:pPr>
+        <w:ind w:left="4320" w:hanging="360"/>
+      </w:pPr>
+      <w:rPr>
+        <w:rFonts w:ascii="Courier New" w:hAnsi="Courier New" w:hint="default"/>
+      </w:rPr>
+    </w:lvl>
+    <w:lvl w:ilvl="5" w:tplc="08090005" w:tentative="1">
+      <w:start w:val="1"/>
+      <w:numFmt w:val="bullet"/>
+      <w:lvlText w:val=""/>
+      <w:lvlJc w:val="left"/>
+      <w:pPr>
+        <w:ind w:left="5040" w:hanging="360"/>
+      </w:pPr>
+      <w:rPr>
+        <w:rFonts w:ascii="Wingdings" w:hAnsi="Wingdings" w:hint="default"/>
+      </w:rPr>
+    </w:lvl>
+    <w:lvl w:ilvl="6" w:tplc="08090001" w:tentative="1">
+      <w:start w:val="1"/>
+      <w:numFmt w:val="bullet"/>
+      <w:lvlText w:val=""/>
+      <w:lvlJc w:val="left"/>
+      <w:pPr>
+        <w:ind w:left="5760" w:hanging="360"/>
+      </w:pPr>
+      <w:rPr>
+        <w:rFonts w:ascii="Symbol" w:hAnsi="Symbol" w:hint="default"/>
+      </w:rPr>
+    </w:lvl>
+    <w:lvl w:ilvl="7" w:tplc="08090003" w:tentative="1">
+      <w:start w:val="1"/>
+      <w:numFmt w:val="bullet"/>
+      <w:lvlText w:val="o"/>
+      <w:lvlJc w:val="left"/>
+      <w:pPr>
+        <w:ind w:left="6480" w:hanging="360"/>
+      </w:pPr>
+      <w:rPr>
+        <w:rFonts w:ascii="Courier New" w:hAnsi="Courier New" w:hint="default"/>
+      </w:rPr>
+    </w:lvl>
+    <w:lvl w:ilvl="8" w:tplc="08090005" w:tentative="1">
+      <w:start w:val="1"/>
+      <w:numFmt w:val="bullet"/>
+      <w:lvlText w:val=""/>
+      <w:lvlJc w:val="left"/>
+      <w:pPr>
+        <w:ind w:left="7200" w:hanging="360"/>
+      </w:pPr>
+      <w:rPr>
+        <w:rFonts w:ascii="Wingdings" w:hAnsi="Wingdings" w:hint="default"/>
+      </w:rPr>
+    </w:lvl>
+  </w:abstractNum>
+  <w:abstractNum w:abstractNumId="16" w15:restartNumberingAfterBreak="0">
+    <w:nsid w:val="229452F9"/>
+    <w:multiLevelType w:val="hybridMultilevel"/>
+    <w:tmpl w:val="C8F4EF92"/>
+    <w:lvl w:ilvl="0" w:tplc="08090001">
+      <w:start w:val="1"/>
+      <w:numFmt w:val="bullet"/>
+      <w:lvlText w:val=""/>
+      <w:lvlJc w:val="left"/>
+      <w:pPr>
+        <w:ind w:left="1440" w:hanging="360"/>
+      </w:pPr>
+      <w:rPr>
+        <w:rFonts w:ascii="Symbol" w:hAnsi="Symbol" w:hint="default"/>
+      </w:rPr>
+    </w:lvl>
+    <w:lvl w:ilvl="1" w:tplc="08090003" w:tentative="1">
+      <w:start w:val="1"/>
+      <w:numFmt w:val="bullet"/>
+      <w:lvlText w:val="o"/>
+      <w:lvlJc w:val="left"/>
+      <w:pPr>
+        <w:ind w:left="2160" w:hanging="360"/>
+      </w:pPr>
+      <w:rPr>
+        <w:rFonts w:ascii="Courier New" w:hAnsi="Courier New" w:hint="default"/>
+      </w:rPr>
+    </w:lvl>
+    <w:lvl w:ilvl="2" w:tplc="08090005" w:tentative="1">
+      <w:start w:val="1"/>
+      <w:numFmt w:val="bullet"/>
+      <w:lvlText w:val=""/>
+      <w:lvlJc w:val="left"/>
+      <w:pPr>
+        <w:ind w:left="2880" w:hanging="360"/>
+      </w:pPr>
+      <w:rPr>
+        <w:rFonts w:ascii="Wingdings" w:hAnsi="Wingdings" w:hint="default"/>
+      </w:rPr>
+    </w:lvl>
+    <w:lvl w:ilvl="3" w:tplc="08090001" w:tentative="1">
+      <w:start w:val="1"/>
+      <w:numFmt w:val="bullet"/>
+      <w:lvlText w:val=""/>
+      <w:lvlJc w:val="left"/>
+      <w:pPr>
+        <w:ind w:left="3600" w:hanging="360"/>
+      </w:pPr>
+      <w:rPr>
+        <w:rFonts w:ascii="Symbol" w:hAnsi="Symbol" w:hint="default"/>
+      </w:rPr>
+    </w:lvl>
+    <w:lvl w:ilvl="4" w:tplc="08090003" w:tentative="1">
+      <w:start w:val="1"/>
+      <w:numFmt w:val="bullet"/>
+      <w:lvlText w:val="o"/>
+      <w:lvlJc w:val="left"/>
+      <w:pPr>
+        <w:ind w:left="4320" w:hanging="360"/>
+      </w:pPr>
+      <w:rPr>
+        <w:rFonts w:ascii="Courier New" w:hAnsi="Courier New" w:hint="default"/>
+      </w:rPr>
+    </w:lvl>
+    <w:lvl w:ilvl="5" w:tplc="08090005" w:tentative="1">
+      <w:start w:val="1"/>
+      <w:numFmt w:val="bullet"/>
+      <w:lvlText w:val=""/>
+      <w:lvlJc w:val="left"/>
+      <w:pPr>
+        <w:ind w:left="5040" w:hanging="360"/>
+      </w:pPr>
+      <w:rPr>
+        <w:rFonts w:ascii="Wingdings" w:hAnsi="Wingdings" w:hint="default"/>
+      </w:rPr>
+    </w:lvl>
+    <w:lvl w:ilvl="6" w:tplc="08090001" w:tentative="1">
+      <w:start w:val="1"/>
+      <w:numFmt w:val="bullet"/>
+      <w:lvlText w:val=""/>
+      <w:lvlJc w:val="left"/>
+      <w:pPr>
+        <w:ind w:left="5760" w:hanging="360"/>
+      </w:pPr>
+      <w:rPr>
+        <w:rFonts w:ascii="Symbol" w:hAnsi="Symbol" w:hint="default"/>
+      </w:rPr>
+    </w:lvl>
+    <w:lvl w:ilvl="7" w:tplc="08090003" w:tentative="1">
+      <w:start w:val="1"/>
+      <w:numFmt w:val="bullet"/>
+      <w:lvlText w:val="o"/>
+      <w:lvlJc w:val="left"/>
+      <w:pPr>
+        <w:ind w:left="6480" w:hanging="360"/>
+      </w:pPr>
+      <w:rPr>
+        <w:rFonts w:ascii="Courier New" w:hAnsi="Courier New" w:hint="default"/>
+      </w:rPr>
+    </w:lvl>
+    <w:lvl w:ilvl="8" w:tplc="08090005" w:tentative="1">
+      <w:start w:val="1"/>
+      <w:numFmt w:val="bullet"/>
+      <w:lvlText w:val=""/>
+      <w:lvlJc w:val="left"/>
+      <w:pPr>
+        <w:ind w:left="7200" w:hanging="360"/>
+      </w:pPr>
+      <w:rPr>
+        <w:rFonts w:ascii="Wingdings" w:hAnsi="Wingdings" w:hint="default"/>
+      </w:rPr>
+    </w:lvl>
+  </w:abstractNum>
+  <w:abstractNum w:abstractNumId="17" w15:restartNumberingAfterBreak="0">
+    <w:nsid w:val="24546058"/>
+    <w:multiLevelType w:val="hybridMultilevel"/>
+    <w:tmpl w:val="B598F908"/>
+    <w:lvl w:ilvl="0" w:tplc="08090001">
+      <w:start w:val="1"/>
+      <w:numFmt w:val="bullet"/>
+      <w:lvlText w:val=""/>
+      <w:lvlJc w:val="left"/>
+      <w:pPr>
+        <w:ind w:left="1440" w:hanging="360"/>
+      </w:pPr>
+      <w:rPr>
+        <w:rFonts w:ascii="Symbol" w:hAnsi="Symbol" w:hint="default"/>
+      </w:rPr>
+    </w:lvl>
+    <w:lvl w:ilvl="1" w:tplc="08090003" w:tentative="1">
+      <w:start w:val="1"/>
+      <w:numFmt w:val="bullet"/>
+      <w:lvlText w:val="o"/>
+      <w:lvlJc w:val="left"/>
+      <w:pPr>
+        <w:ind w:left="2160" w:hanging="360"/>
+      </w:pPr>
+      <w:rPr>
+        <w:rFonts w:ascii="Courier New" w:hAnsi="Courier New" w:hint="default"/>
+      </w:rPr>
+    </w:lvl>
+    <w:lvl w:ilvl="2" w:tplc="08090005" w:tentative="1">
+      <w:start w:val="1"/>
+      <w:numFmt w:val="bullet"/>
+      <w:lvlText w:val=""/>
+      <w:lvlJc w:val="left"/>
+      <w:pPr>
+        <w:ind w:left="2880" w:hanging="360"/>
+      </w:pPr>
+      <w:rPr>
+        <w:rFonts w:ascii="Wingdings" w:hAnsi="Wingdings" w:hint="default"/>
+      </w:rPr>
+    </w:lvl>
+    <w:lvl w:ilvl="3" w:tplc="08090001" w:tentative="1">
+      <w:start w:val="1"/>
+      <w:numFmt w:val="bullet"/>
+      <w:lvlText w:val=""/>
+      <w:lvlJc w:val="left"/>
+      <w:pPr>
+        <w:ind w:left="3600" w:hanging="360"/>
+      </w:pPr>
+      <w:rPr>
+        <w:rFonts w:ascii="Symbol" w:hAnsi="Symbol" w:hint="default"/>
+      </w:rPr>
+    </w:lvl>
+    <w:lvl w:ilvl="4" w:tplc="08090003" w:tentative="1">
+      <w:start w:val="1"/>
+      <w:numFmt w:val="bullet"/>
+      <w:lvlText w:val="o"/>
+      <w:lvlJc w:val="left"/>
+      <w:pPr>
+        <w:ind w:left="4320" w:hanging="360"/>
+      </w:pPr>
+      <w:rPr>
+        <w:rFonts w:ascii="Courier New" w:hAnsi="Courier New" w:hint="default"/>
+      </w:rPr>
+    </w:lvl>
+    <w:lvl w:ilvl="5" w:tplc="08090005" w:tentative="1">
+      <w:start w:val="1"/>
+      <w:numFmt w:val="bullet"/>
+      <w:lvlText w:val=""/>
+      <w:lvlJc w:val="left"/>
+      <w:pPr>
+        <w:ind w:left="5040" w:hanging="360"/>
+      </w:pPr>
+      <w:rPr>
+        <w:rFonts w:ascii="Wingdings" w:hAnsi="Wingdings" w:hint="default"/>
+      </w:rPr>
+    </w:lvl>
+    <w:lvl w:ilvl="6" w:tplc="08090001" w:tentative="1">
+      <w:start w:val="1"/>
+      <w:numFmt w:val="bullet"/>
+      <w:lvlText w:val=""/>
+      <w:lvlJc w:val="left"/>
+      <w:pPr>
+        <w:ind w:left="5760" w:hanging="360"/>
+      </w:pPr>
+      <w:rPr>
+        <w:rFonts w:ascii="Symbol" w:hAnsi="Symbol" w:hint="default"/>
+      </w:rPr>
+    </w:lvl>
+    <w:lvl w:ilvl="7" w:tplc="08090003" w:tentative="1">
+      <w:start w:val="1"/>
+      <w:numFmt w:val="bullet"/>
+      <w:lvlText w:val="o"/>
+      <w:lvlJc w:val="left"/>
+      <w:pPr>
+        <w:ind w:left="6480" w:hanging="360"/>
+      </w:pPr>
+      <w:rPr>
+        <w:rFonts w:ascii="Courier New" w:hAnsi="Courier New" w:hint="default"/>
+      </w:rPr>
+    </w:lvl>
+    <w:lvl w:ilvl="8" w:tplc="08090005" w:tentative="1">
+      <w:start w:val="1"/>
+      <w:numFmt w:val="bullet"/>
+      <w:lvlText w:val=""/>
+      <w:lvlJc w:val="left"/>
+      <w:pPr>
+        <w:ind w:left="7200" w:hanging="360"/>
+      </w:pPr>
+      <w:rPr>
+        <w:rFonts w:ascii="Wingdings" w:hAnsi="Wingdings" w:hint="default"/>
+      </w:rPr>
+    </w:lvl>
+  </w:abstractNum>
+  <w:abstractNum w:abstractNumId="18" w15:restartNumberingAfterBreak="0">
     <w:nsid w:val="2BCE3975"/>
     <w:multiLevelType w:val="hybridMultilevel"/>
     <w:tmpl w:val="D7742854"/>
@@ -5845,7 +5286,7 @@
       </w:rPr>
     </w:lvl>
   </w:abstractNum>
-  <w:abstractNum w:abstractNumId="15" w15:restartNumberingAfterBreak="0">
+  <w:abstractNum w:abstractNumId="19" w15:restartNumberingAfterBreak="0">
     <w:nsid w:val="2D136B6F"/>
     <w:multiLevelType w:val="hybridMultilevel"/>
     <w:tmpl w:val="81609F38"/>
@@ -5958,7 +5399,7 @@
       </w:rPr>
     </w:lvl>
   </w:abstractNum>
-  <w:abstractNum w:abstractNumId="16" w15:restartNumberingAfterBreak="0">
+  <w:abstractNum w:abstractNumId="20" w15:restartNumberingAfterBreak="0">
     <w:nsid w:val="2FD65686"/>
     <w:multiLevelType w:val="hybridMultilevel"/>
     <w:tmpl w:val="ECEEEA8E"/>
@@ -6071,7 +5512,7 @@
       </w:rPr>
     </w:lvl>
   </w:abstractNum>
-  <w:abstractNum w:abstractNumId="17" w15:restartNumberingAfterBreak="0">
+  <w:abstractNum w:abstractNumId="21" w15:restartNumberingAfterBreak="0">
     <w:nsid w:val="31FF4843"/>
     <w:multiLevelType w:val="hybridMultilevel"/>
     <w:tmpl w:val="DFDA50EA"/>
@@ -6184,7 +5625,120 @@
       </w:rPr>
     </w:lvl>
   </w:abstractNum>
-  <w:abstractNum w:abstractNumId="18" w15:restartNumberingAfterBreak="0">
+  <w:abstractNum w:abstractNumId="22" w15:restartNumberingAfterBreak="0">
+    <w:nsid w:val="3AB27CDE"/>
+    <w:multiLevelType w:val="hybridMultilevel"/>
+    <w:tmpl w:val="70D86C00"/>
+    <w:lvl w:ilvl="0" w:tplc="08090001">
+      <w:start w:val="1"/>
+      <w:numFmt w:val="bullet"/>
+      <w:lvlText w:val=""/>
+      <w:lvlJc w:val="left"/>
+      <w:pPr>
+        <w:ind w:left="1440" w:hanging="360"/>
+      </w:pPr>
+      <w:rPr>
+        <w:rFonts w:ascii="Symbol" w:hAnsi="Symbol" w:hint="default"/>
+      </w:rPr>
+    </w:lvl>
+    <w:lvl w:ilvl="1" w:tplc="08090003" w:tentative="1">
+      <w:start w:val="1"/>
+      <w:numFmt w:val="bullet"/>
+      <w:lvlText w:val="o"/>
+      <w:lvlJc w:val="left"/>
+      <w:pPr>
+        <w:ind w:left="2160" w:hanging="360"/>
+      </w:pPr>
+      <w:rPr>
+        <w:rFonts w:ascii="Courier New" w:hAnsi="Courier New" w:hint="default"/>
+      </w:rPr>
+    </w:lvl>
+    <w:lvl w:ilvl="2" w:tplc="08090005" w:tentative="1">
+      <w:start w:val="1"/>
+      <w:numFmt w:val="bullet"/>
+      <w:lvlText w:val=""/>
+      <w:lvlJc w:val="left"/>
+      <w:pPr>
+        <w:ind w:left="2880" w:hanging="360"/>
+      </w:pPr>
+      <w:rPr>
+        <w:rFonts w:ascii="Wingdings" w:hAnsi="Wingdings" w:hint="default"/>
+      </w:rPr>
+    </w:lvl>
+    <w:lvl w:ilvl="3" w:tplc="08090001" w:tentative="1">
+      <w:start w:val="1"/>
+      <w:numFmt w:val="bullet"/>
+      <w:lvlText w:val=""/>
+      <w:lvlJc w:val="left"/>
+      <w:pPr>
+        <w:ind w:left="3600" w:hanging="360"/>
+      </w:pPr>
+      <w:rPr>
+        <w:rFonts w:ascii="Symbol" w:hAnsi="Symbol" w:hint="default"/>
+      </w:rPr>
+    </w:lvl>
+    <w:lvl w:ilvl="4" w:tplc="08090003" w:tentative="1">
+      <w:start w:val="1"/>
+      <w:numFmt w:val="bullet"/>
+      <w:lvlText w:val="o"/>
+      <w:lvlJc w:val="left"/>
+      <w:pPr>
+        <w:ind w:left="4320" w:hanging="360"/>
+      </w:pPr>
+      <w:rPr>
+        <w:rFonts w:ascii="Courier New" w:hAnsi="Courier New" w:hint="default"/>
+      </w:rPr>
+    </w:lvl>
+    <w:lvl w:ilvl="5" w:tplc="08090005" w:tentative="1">
+      <w:start w:val="1"/>
+      <w:numFmt w:val="bullet"/>
+      <w:lvlText w:val=""/>
+      <w:lvlJc w:val="left"/>
+      <w:pPr>
+        <w:ind w:left="5040" w:hanging="360"/>
+      </w:pPr>
+      <w:rPr>
+        <w:rFonts w:ascii="Wingdings" w:hAnsi="Wingdings" w:hint="default"/>
+      </w:rPr>
+    </w:lvl>
+    <w:lvl w:ilvl="6" w:tplc="08090001" w:tentative="1">
+      <w:start w:val="1"/>
+      <w:numFmt w:val="bullet"/>
+      <w:lvlText w:val=""/>
+      <w:lvlJc w:val="left"/>
+      <w:pPr>
+        <w:ind w:left="5760" w:hanging="360"/>
+      </w:pPr>
+      <w:rPr>
+        <w:rFonts w:ascii="Symbol" w:hAnsi="Symbol" w:hint="default"/>
+      </w:rPr>
+    </w:lvl>
+    <w:lvl w:ilvl="7" w:tplc="08090003" w:tentative="1">
+      <w:start w:val="1"/>
+      <w:numFmt w:val="bullet"/>
+      <w:lvlText w:val="o"/>
+      <w:lvlJc w:val="left"/>
+      <w:pPr>
+        <w:ind w:left="6480" w:hanging="360"/>
+      </w:pPr>
+      <w:rPr>
+        <w:rFonts w:ascii="Courier New" w:hAnsi="Courier New" w:hint="default"/>
+      </w:rPr>
+    </w:lvl>
+    <w:lvl w:ilvl="8" w:tplc="08090005" w:tentative="1">
+      <w:start w:val="1"/>
+      <w:numFmt w:val="bullet"/>
+      <w:lvlText w:val=""/>
+      <w:lvlJc w:val="left"/>
+      <w:pPr>
+        <w:ind w:left="7200" w:hanging="360"/>
+      </w:pPr>
+      <w:rPr>
+        <w:rFonts w:ascii="Wingdings" w:hAnsi="Wingdings" w:hint="default"/>
+      </w:rPr>
+    </w:lvl>
+  </w:abstractNum>
+  <w:abstractNum w:abstractNumId="23" w15:restartNumberingAfterBreak="0">
     <w:nsid w:val="3C35017E"/>
     <w:multiLevelType w:val="multilevel"/>
     <w:tmpl w:val="B99E9468"/>
@@ -6301,7 +5855,7 @@
       </w:pPr>
     </w:lvl>
   </w:abstractNum>
-  <w:abstractNum w:abstractNumId="19" w15:restartNumberingAfterBreak="0">
+  <w:abstractNum w:abstractNumId="24" w15:restartNumberingAfterBreak="0">
     <w:nsid w:val="3E31159B"/>
     <w:multiLevelType w:val="multilevel"/>
     <w:tmpl w:val="3268421C"/>
@@ -6450,7 +6004,7 @@
       </w:rPr>
     </w:lvl>
   </w:abstractNum>
-  <w:abstractNum w:abstractNumId="20" w15:restartNumberingAfterBreak="0">
+  <w:abstractNum w:abstractNumId="25" w15:restartNumberingAfterBreak="0">
     <w:nsid w:val="3FB075F3"/>
     <w:multiLevelType w:val="hybridMultilevel"/>
     <w:tmpl w:val="56B82C40"/>
@@ -6563,7 +6117,7 @@
       </w:rPr>
     </w:lvl>
   </w:abstractNum>
-  <w:abstractNum w:abstractNumId="21" w15:restartNumberingAfterBreak="0">
+  <w:abstractNum w:abstractNumId="26" w15:restartNumberingAfterBreak="0">
     <w:nsid w:val="3FB12EA8"/>
     <w:multiLevelType w:val="multilevel"/>
     <w:tmpl w:val="21B46EC8"/>
@@ -6680,7 +6234,7 @@
       </w:pPr>
     </w:lvl>
   </w:abstractNum>
-  <w:abstractNum w:abstractNumId="22" w15:restartNumberingAfterBreak="0">
+  <w:abstractNum w:abstractNumId="27" w15:restartNumberingAfterBreak="0">
     <w:nsid w:val="3FB8310A"/>
     <w:multiLevelType w:val="hybridMultilevel"/>
     <w:tmpl w:val="29F63A66"/>
@@ -6793,7 +6347,7 @@
       </w:rPr>
     </w:lvl>
   </w:abstractNum>
-  <w:abstractNum w:abstractNumId="23" w15:restartNumberingAfterBreak="0">
+  <w:abstractNum w:abstractNumId="28" w15:restartNumberingAfterBreak="0">
     <w:nsid w:val="4A200384"/>
     <w:multiLevelType w:val="multilevel"/>
     <w:tmpl w:val="31AA9484"/>
@@ -6942,7 +6496,7 @@
       </w:rPr>
     </w:lvl>
   </w:abstractNum>
-  <w:abstractNum w:abstractNumId="24" w15:restartNumberingAfterBreak="0">
+  <w:abstractNum w:abstractNumId="29" w15:restartNumberingAfterBreak="0">
     <w:nsid w:val="4B7F0AA5"/>
     <w:multiLevelType w:val="hybridMultilevel"/>
     <w:tmpl w:val="2D1AB2A4"/>
@@ -7055,7 +6609,7 @@
       </w:rPr>
     </w:lvl>
   </w:abstractNum>
-  <w:abstractNum w:abstractNumId="25" w15:restartNumberingAfterBreak="0">
+  <w:abstractNum w:abstractNumId="30" w15:restartNumberingAfterBreak="0">
     <w:nsid w:val="4CA05C6E"/>
     <w:multiLevelType w:val="multilevel"/>
     <w:tmpl w:val="A6C8DBB8"/>
@@ -7168,7 +6722,7 @@
       </w:pPr>
     </w:lvl>
   </w:abstractNum>
-  <w:abstractNum w:abstractNumId="26" w15:restartNumberingAfterBreak="0">
+  <w:abstractNum w:abstractNumId="31" w15:restartNumberingAfterBreak="0">
     <w:nsid w:val="4EA71F7C"/>
     <w:multiLevelType w:val="multilevel"/>
     <w:tmpl w:val="3CFE27B4"/>
@@ -7317,7 +6871,7 @@
       </w:rPr>
     </w:lvl>
   </w:abstractNum>
-  <w:abstractNum w:abstractNumId="27" w15:restartNumberingAfterBreak="0">
+  <w:abstractNum w:abstractNumId="32" w15:restartNumberingAfterBreak="0">
     <w:nsid w:val="54883B06"/>
     <w:multiLevelType w:val="hybridMultilevel"/>
     <w:tmpl w:val="0884EECC"/>
@@ -7430,7 +6984,7 @@
       </w:rPr>
     </w:lvl>
   </w:abstractNum>
-  <w:abstractNum w:abstractNumId="28" w15:restartNumberingAfterBreak="0">
+  <w:abstractNum w:abstractNumId="33" w15:restartNumberingAfterBreak="0">
     <w:nsid w:val="55392053"/>
     <w:multiLevelType w:val="multilevel"/>
     <w:tmpl w:val="7FBA9258"/>
@@ -7579,7 +7133,7 @@
       </w:rPr>
     </w:lvl>
   </w:abstractNum>
-  <w:abstractNum w:abstractNumId="29" w15:restartNumberingAfterBreak="0">
+  <w:abstractNum w:abstractNumId="34" w15:restartNumberingAfterBreak="0">
     <w:nsid w:val="58A2779C"/>
     <w:multiLevelType w:val="hybridMultilevel"/>
     <w:tmpl w:val="35322610"/>
@@ -7692,7 +7246,7 @@
       </w:rPr>
     </w:lvl>
   </w:abstractNum>
-  <w:abstractNum w:abstractNumId="30" w15:restartNumberingAfterBreak="0">
+  <w:abstractNum w:abstractNumId="35" w15:restartNumberingAfterBreak="0">
     <w:nsid w:val="64AA1850"/>
     <w:multiLevelType w:val="multilevel"/>
     <w:tmpl w:val="B810D39E"/>
@@ -7809,7 +7363,7 @@
       </w:pPr>
     </w:lvl>
   </w:abstractNum>
-  <w:abstractNum w:abstractNumId="31" w15:restartNumberingAfterBreak="0">
+  <w:abstractNum w:abstractNumId="36" w15:restartNumberingAfterBreak="0">
     <w:nsid w:val="664954BB"/>
     <w:multiLevelType w:val="multilevel"/>
     <w:tmpl w:val="CBFC142C"/>
@@ -7922,7 +7476,7 @@
       </w:pPr>
     </w:lvl>
   </w:abstractNum>
-  <w:abstractNum w:abstractNumId="32" w15:restartNumberingAfterBreak="0">
+  <w:abstractNum w:abstractNumId="37" w15:restartNumberingAfterBreak="0">
     <w:nsid w:val="66AE6D3F"/>
     <w:multiLevelType w:val="multilevel"/>
     <w:tmpl w:val="C554C4E4"/>
@@ -8035,7 +7589,7 @@
       </w:pPr>
     </w:lvl>
   </w:abstractNum>
-  <w:abstractNum w:abstractNumId="33" w15:restartNumberingAfterBreak="0">
+  <w:abstractNum w:abstractNumId="38" w15:restartNumberingAfterBreak="0">
     <w:nsid w:val="674E7A29"/>
     <w:multiLevelType w:val="hybridMultilevel"/>
     <w:tmpl w:val="AD8EC98C"/>
@@ -8148,7 +7702,7 @@
       </w:rPr>
     </w:lvl>
   </w:abstractNum>
-  <w:abstractNum w:abstractNumId="34" w15:restartNumberingAfterBreak="0">
+  <w:abstractNum w:abstractNumId="39" w15:restartNumberingAfterBreak="0">
     <w:nsid w:val="6B433491"/>
     <w:multiLevelType w:val="hybridMultilevel"/>
     <w:tmpl w:val="E24ABE32"/>
@@ -8260,7 +7814,233 @@
       </w:rPr>
     </w:lvl>
   </w:abstractNum>
-  <w:abstractNum w:abstractNumId="35" w15:restartNumberingAfterBreak="0">
+  <w:abstractNum w:abstractNumId="40" w15:restartNumberingAfterBreak="0">
+    <w:nsid w:val="6B9045D6"/>
+    <w:multiLevelType w:val="hybridMultilevel"/>
+    <w:tmpl w:val="EB6403A0"/>
+    <w:lvl w:ilvl="0" w:tplc="08090001">
+      <w:start w:val="1"/>
+      <w:numFmt w:val="bullet"/>
+      <w:lvlText w:val=""/>
+      <w:lvlJc w:val="left"/>
+      <w:pPr>
+        <w:ind w:left="1440" w:hanging="360"/>
+      </w:pPr>
+      <w:rPr>
+        <w:rFonts w:ascii="Symbol" w:hAnsi="Symbol" w:hint="default"/>
+      </w:rPr>
+    </w:lvl>
+    <w:lvl w:ilvl="1" w:tplc="08090003" w:tentative="1">
+      <w:start w:val="1"/>
+      <w:numFmt w:val="bullet"/>
+      <w:lvlText w:val="o"/>
+      <w:lvlJc w:val="left"/>
+      <w:pPr>
+        <w:ind w:left="2160" w:hanging="360"/>
+      </w:pPr>
+      <w:rPr>
+        <w:rFonts w:ascii="Courier New" w:hAnsi="Courier New" w:hint="default"/>
+      </w:rPr>
+    </w:lvl>
+    <w:lvl w:ilvl="2" w:tplc="08090005" w:tentative="1">
+      <w:start w:val="1"/>
+      <w:numFmt w:val="bullet"/>
+      <w:lvlText w:val=""/>
+      <w:lvlJc w:val="left"/>
+      <w:pPr>
+        <w:ind w:left="2880" w:hanging="360"/>
+      </w:pPr>
+      <w:rPr>
+        <w:rFonts w:ascii="Wingdings" w:hAnsi="Wingdings" w:hint="default"/>
+      </w:rPr>
+    </w:lvl>
+    <w:lvl w:ilvl="3" w:tplc="08090001" w:tentative="1">
+      <w:start w:val="1"/>
+      <w:numFmt w:val="bullet"/>
+      <w:lvlText w:val=""/>
+      <w:lvlJc w:val="left"/>
+      <w:pPr>
+        <w:ind w:left="3600" w:hanging="360"/>
+      </w:pPr>
+      <w:rPr>
+        <w:rFonts w:ascii="Symbol" w:hAnsi="Symbol" w:hint="default"/>
+      </w:rPr>
+    </w:lvl>
+    <w:lvl w:ilvl="4" w:tplc="08090003" w:tentative="1">
+      <w:start w:val="1"/>
+      <w:numFmt w:val="bullet"/>
+      <w:lvlText w:val="o"/>
+      <w:lvlJc w:val="left"/>
+      <w:pPr>
+        <w:ind w:left="4320" w:hanging="360"/>
+      </w:pPr>
+      <w:rPr>
+        <w:rFonts w:ascii="Courier New" w:hAnsi="Courier New" w:hint="default"/>
+      </w:rPr>
+    </w:lvl>
+    <w:lvl w:ilvl="5" w:tplc="08090005" w:tentative="1">
+      <w:start w:val="1"/>
+      <w:numFmt w:val="bullet"/>
+      <w:lvlText w:val=""/>
+      <w:lvlJc w:val="left"/>
+      <w:pPr>
+        <w:ind w:left="5040" w:hanging="360"/>
+      </w:pPr>
+      <w:rPr>
+        <w:rFonts w:ascii="Wingdings" w:hAnsi="Wingdings" w:hint="default"/>
+      </w:rPr>
+    </w:lvl>
+    <w:lvl w:ilvl="6" w:tplc="08090001" w:tentative="1">
+      <w:start w:val="1"/>
+      <w:numFmt w:val="bullet"/>
+      <w:lvlText w:val=""/>
+      <w:lvlJc w:val="left"/>
+      <w:pPr>
+        <w:ind w:left="5760" w:hanging="360"/>
+      </w:pPr>
+      <w:rPr>
+        <w:rFonts w:ascii="Symbol" w:hAnsi="Symbol" w:hint="default"/>
+      </w:rPr>
+    </w:lvl>
+    <w:lvl w:ilvl="7" w:tplc="08090003" w:tentative="1">
+      <w:start w:val="1"/>
+      <w:numFmt w:val="bullet"/>
+      <w:lvlText w:val="o"/>
+      <w:lvlJc w:val="left"/>
+      <w:pPr>
+        <w:ind w:left="6480" w:hanging="360"/>
+      </w:pPr>
+      <w:rPr>
+        <w:rFonts w:ascii="Courier New" w:hAnsi="Courier New" w:hint="default"/>
+      </w:rPr>
+    </w:lvl>
+    <w:lvl w:ilvl="8" w:tplc="08090005" w:tentative="1">
+      <w:start w:val="1"/>
+      <w:numFmt w:val="bullet"/>
+      <w:lvlText w:val=""/>
+      <w:lvlJc w:val="left"/>
+      <w:pPr>
+        <w:ind w:left="7200" w:hanging="360"/>
+      </w:pPr>
+      <w:rPr>
+        <w:rFonts w:ascii="Wingdings" w:hAnsi="Wingdings" w:hint="default"/>
+      </w:rPr>
+    </w:lvl>
+  </w:abstractNum>
+  <w:abstractNum w:abstractNumId="41" w15:restartNumberingAfterBreak="0">
+    <w:nsid w:val="6D6642F2"/>
+    <w:multiLevelType w:val="hybridMultilevel"/>
+    <w:tmpl w:val="E0ACEBBC"/>
+    <w:lvl w:ilvl="0" w:tplc="08090001">
+      <w:start w:val="1"/>
+      <w:numFmt w:val="bullet"/>
+      <w:lvlText w:val=""/>
+      <w:lvlJc w:val="left"/>
+      <w:pPr>
+        <w:ind w:left="1440" w:hanging="360"/>
+      </w:pPr>
+      <w:rPr>
+        <w:rFonts w:ascii="Symbol" w:hAnsi="Symbol" w:hint="default"/>
+      </w:rPr>
+    </w:lvl>
+    <w:lvl w:ilvl="1" w:tplc="08090003" w:tentative="1">
+      <w:start w:val="1"/>
+      <w:numFmt w:val="bullet"/>
+      <w:lvlText w:val="o"/>
+      <w:lvlJc w:val="left"/>
+      <w:pPr>
+        <w:ind w:left="2160" w:hanging="360"/>
+      </w:pPr>
+      <w:rPr>
+        <w:rFonts w:ascii="Courier New" w:hAnsi="Courier New" w:hint="default"/>
+      </w:rPr>
+    </w:lvl>
+    <w:lvl w:ilvl="2" w:tplc="08090005" w:tentative="1">
+      <w:start w:val="1"/>
+      <w:numFmt w:val="bullet"/>
+      <w:lvlText w:val=""/>
+      <w:lvlJc w:val="left"/>
+      <w:pPr>
+        <w:ind w:left="2880" w:hanging="360"/>
+      </w:pPr>
+      <w:rPr>
+        <w:rFonts w:ascii="Wingdings" w:hAnsi="Wingdings" w:hint="default"/>
+      </w:rPr>
+    </w:lvl>
+    <w:lvl w:ilvl="3" w:tplc="08090001" w:tentative="1">
+      <w:start w:val="1"/>
+      <w:numFmt w:val="bullet"/>
+      <w:lvlText w:val=""/>
+      <w:lvlJc w:val="left"/>
+      <w:pPr>
+        <w:ind w:left="3600" w:hanging="360"/>
+      </w:pPr>
+      <w:rPr>
+        <w:rFonts w:ascii="Symbol" w:hAnsi="Symbol" w:hint="default"/>
+      </w:rPr>
+    </w:lvl>
+    <w:lvl w:ilvl="4" w:tplc="08090003" w:tentative="1">
+      <w:start w:val="1"/>
+      <w:numFmt w:val="bullet"/>
+      <w:lvlText w:val="o"/>
+      <w:lvlJc w:val="left"/>
+      <w:pPr>
+        <w:ind w:left="4320" w:hanging="360"/>
+      </w:pPr>
+      <w:rPr>
+        <w:rFonts w:ascii="Courier New" w:hAnsi="Courier New" w:hint="default"/>
+      </w:rPr>
+    </w:lvl>
+    <w:lvl w:ilvl="5" w:tplc="08090005" w:tentative="1">
+      <w:start w:val="1"/>
+      <w:numFmt w:val="bullet"/>
+      <w:lvlText w:val=""/>
+      <w:lvlJc w:val="left"/>
+      <w:pPr>
+        <w:ind w:left="5040" w:hanging="360"/>
+      </w:pPr>
+      <w:rPr>
+        <w:rFonts w:ascii="Wingdings" w:hAnsi="Wingdings" w:hint="default"/>
+      </w:rPr>
+    </w:lvl>
+    <w:lvl w:ilvl="6" w:tplc="08090001" w:tentative="1">
+      <w:start w:val="1"/>
+      <w:numFmt w:val="bullet"/>
+      <w:lvlText w:val=""/>
+      <w:lvlJc w:val="left"/>
+      <w:pPr>
+        <w:ind w:left="5760" w:hanging="360"/>
+      </w:pPr>
+      <w:rPr>
+        <w:rFonts w:ascii="Symbol" w:hAnsi="Symbol" w:hint="default"/>
+      </w:rPr>
+    </w:lvl>
+    <w:lvl w:ilvl="7" w:tplc="08090003" w:tentative="1">
+      <w:start w:val="1"/>
+      <w:numFmt w:val="bullet"/>
+      <w:lvlText w:val="o"/>
+      <w:lvlJc w:val="left"/>
+      <w:pPr>
+        <w:ind w:left="6480" w:hanging="360"/>
+      </w:pPr>
+      <w:rPr>
+        <w:rFonts w:ascii="Courier New" w:hAnsi="Courier New" w:hint="default"/>
+      </w:rPr>
+    </w:lvl>
+    <w:lvl w:ilvl="8" w:tplc="08090005" w:tentative="1">
+      <w:start w:val="1"/>
+      <w:numFmt w:val="bullet"/>
+      <w:lvlText w:val=""/>
+      <w:lvlJc w:val="left"/>
+      <w:pPr>
+        <w:ind w:left="7200" w:hanging="360"/>
+      </w:pPr>
+      <w:rPr>
+        <w:rFonts w:ascii="Wingdings" w:hAnsi="Wingdings" w:hint="default"/>
+      </w:rPr>
+    </w:lvl>
+  </w:abstractNum>
+  <w:abstractNum w:abstractNumId="42" w15:restartNumberingAfterBreak="0">
     <w:nsid w:val="723B19A2"/>
     <w:multiLevelType w:val="hybridMultilevel"/>
     <w:tmpl w:val="2020B4F0"/>
@@ -8373,7 +8153,7 @@
       </w:rPr>
     </w:lvl>
   </w:abstractNum>
-  <w:abstractNum w:abstractNumId="36" w15:restartNumberingAfterBreak="0">
+  <w:abstractNum w:abstractNumId="43" w15:restartNumberingAfterBreak="0">
     <w:nsid w:val="72E76BB3"/>
     <w:multiLevelType w:val="hybridMultilevel"/>
     <w:tmpl w:val="207C9DB8"/>
@@ -8486,7 +8266,7 @@
       </w:rPr>
     </w:lvl>
   </w:abstractNum>
-  <w:abstractNum w:abstractNumId="37" w15:restartNumberingAfterBreak="0">
+  <w:abstractNum w:abstractNumId="44" w15:restartNumberingAfterBreak="0">
     <w:nsid w:val="730C63A6"/>
     <w:multiLevelType w:val="multilevel"/>
     <w:tmpl w:val="42400438"/>
@@ -8603,7 +8383,7 @@
       </w:pPr>
     </w:lvl>
   </w:abstractNum>
-  <w:abstractNum w:abstractNumId="38" w15:restartNumberingAfterBreak="0">
+  <w:abstractNum w:abstractNumId="45" w15:restartNumberingAfterBreak="0">
     <w:nsid w:val="7BFB1B37"/>
     <w:multiLevelType w:val="hybridMultilevel"/>
     <w:tmpl w:val="8F6CC14A"/>
@@ -8716,7 +8496,7 @@
       </w:rPr>
     </w:lvl>
   </w:abstractNum>
-  <w:abstractNum w:abstractNumId="39" w15:restartNumberingAfterBreak="0">
+  <w:abstractNum w:abstractNumId="46" w15:restartNumberingAfterBreak="0">
     <w:nsid w:val="7E292BDD"/>
     <w:multiLevelType w:val="hybridMultilevel"/>
     <w:tmpl w:val="F3D0F4AC"/>
@@ -8830,7 +8610,7 @@
     </w:lvl>
   </w:abstractNum>
   <w:num w:numId="1" w16cid:durableId="701437593">
-    <w:abstractNumId w:val="37"/>
+    <w:abstractNumId w:val="44"/>
   </w:num>
   <w:num w:numId="2" w16cid:durableId="537665470">
     <w:abstractNumId w:val="13"/>
@@ -8839,19 +8619,19 @@
     <w:abstractNumId w:val="2"/>
   </w:num>
   <w:num w:numId="4" w16cid:durableId="1239361136">
-    <w:abstractNumId w:val="19"/>
+    <w:abstractNumId w:val="24"/>
   </w:num>
   <w:num w:numId="5" w16cid:durableId="887842893">
-    <w:abstractNumId w:val="26"/>
+    <w:abstractNumId w:val="31"/>
   </w:num>
   <w:num w:numId="6" w16cid:durableId="4526469">
     <w:abstractNumId w:val="11"/>
   </w:num>
   <w:num w:numId="7" w16cid:durableId="2117559364">
-    <w:abstractNumId w:val="18"/>
+    <w:abstractNumId w:val="23"/>
   </w:num>
   <w:num w:numId="8" w16cid:durableId="1619877151">
-    <w:abstractNumId w:val="28"/>
+    <w:abstractNumId w:val="33"/>
   </w:num>
   <w:num w:numId="9" w16cid:durableId="556287350">
     <w:abstractNumId w:val="3"/>
@@ -8860,13 +8640,13 @@
     <w:abstractNumId w:val="8"/>
   </w:num>
   <w:num w:numId="11" w16cid:durableId="59982551">
-    <w:abstractNumId w:val="23"/>
+    <w:abstractNumId w:val="28"/>
   </w:num>
   <w:num w:numId="12" w16cid:durableId="1852447880">
-    <w:abstractNumId w:val="30"/>
+    <w:abstractNumId w:val="35"/>
   </w:num>
   <w:num w:numId="13" w16cid:durableId="607010456">
-    <w:abstractNumId w:val="21"/>
+    <w:abstractNumId w:val="26"/>
   </w:num>
   <w:num w:numId="14" w16cid:durableId="149560958">
     <w:abstractNumId w:val="5"/>
@@ -8878,52 +8658,52 @@
     <w:abstractNumId w:val="1"/>
   </w:num>
   <w:num w:numId="17" w16cid:durableId="1212380510">
-    <w:abstractNumId w:val="32"/>
+    <w:abstractNumId w:val="37"/>
   </w:num>
   <w:num w:numId="18" w16cid:durableId="1137331727">
-    <w:abstractNumId w:val="27"/>
+    <w:abstractNumId w:val="32"/>
   </w:num>
   <w:num w:numId="19" w16cid:durableId="1915552642">
     <w:abstractNumId w:val="10"/>
   </w:num>
   <w:num w:numId="20" w16cid:durableId="2045012400">
+    <w:abstractNumId w:val="30"/>
+  </w:num>
+  <w:num w:numId="21" w16cid:durableId="1415859330">
+    <w:abstractNumId w:val="36"/>
+  </w:num>
+  <w:num w:numId="22" w16cid:durableId="2066491365">
+    <w:abstractNumId w:val="21"/>
+  </w:num>
+  <w:num w:numId="23" w16cid:durableId="482239183">
+    <w:abstractNumId w:val="45"/>
+  </w:num>
+  <w:num w:numId="24" w16cid:durableId="2073187551">
+    <w:abstractNumId w:val="18"/>
+  </w:num>
+  <w:num w:numId="25" w16cid:durableId="2082558333">
+    <w:abstractNumId w:val="46"/>
+  </w:num>
+  <w:num w:numId="26" w16cid:durableId="104467899">
+    <w:abstractNumId w:val="38"/>
+  </w:num>
+  <w:num w:numId="27" w16cid:durableId="271516035">
     <w:abstractNumId w:val="25"/>
   </w:num>
-  <w:num w:numId="21" w16cid:durableId="1415859330">
-    <w:abstractNumId w:val="31"/>
-  </w:num>
-  <w:num w:numId="22" w16cid:durableId="2066491365">
-    <w:abstractNumId w:val="17"/>
-  </w:num>
-  <w:num w:numId="23" w16cid:durableId="482239183">
-    <w:abstractNumId w:val="38"/>
-  </w:num>
-  <w:num w:numId="24" w16cid:durableId="2073187551">
-    <w:abstractNumId w:val="14"/>
-  </w:num>
-  <w:num w:numId="25" w16cid:durableId="2082558333">
+  <w:num w:numId="28" w16cid:durableId="2062438060">
     <w:abstractNumId w:val="39"/>
   </w:num>
-  <w:num w:numId="26" w16cid:durableId="104467899">
-    <w:abstractNumId w:val="33"/>
-  </w:num>
-  <w:num w:numId="27" w16cid:durableId="271516035">
-    <w:abstractNumId w:val="20"/>
-  </w:num>
-  <w:num w:numId="28" w16cid:durableId="2062438060">
-    <w:abstractNumId w:val="34"/>
-  </w:num>
   <w:num w:numId="29" w16cid:durableId="945771369">
-    <w:abstractNumId w:val="15"/>
+    <w:abstractNumId w:val="19"/>
   </w:num>
   <w:num w:numId="30" w16cid:durableId="631328305">
-    <w:abstractNumId w:val="36"/>
+    <w:abstractNumId w:val="43"/>
   </w:num>
   <w:num w:numId="31" w16cid:durableId="166291856">
     <w:abstractNumId w:val="0"/>
   </w:num>
   <w:num w:numId="32" w16cid:durableId="1266042152">
-    <w:abstractNumId w:val="22"/>
+    <w:abstractNumId w:val="27"/>
   </w:num>
   <w:num w:numId="33" w16cid:durableId="1359429192">
     <w:abstractNumId w:val="4"/>
@@ -8932,22 +8712,43 @@
     <w:abstractNumId w:val="9"/>
   </w:num>
   <w:num w:numId="35" w16cid:durableId="1391877191">
-    <w:abstractNumId w:val="24"/>
+    <w:abstractNumId w:val="29"/>
   </w:num>
   <w:num w:numId="36" w16cid:durableId="416562173">
     <w:abstractNumId w:val="7"/>
   </w:num>
   <w:num w:numId="37" w16cid:durableId="2124182821">
-    <w:abstractNumId w:val="29"/>
+    <w:abstractNumId w:val="34"/>
   </w:num>
   <w:num w:numId="38" w16cid:durableId="1762869598">
-    <w:abstractNumId w:val="35"/>
+    <w:abstractNumId w:val="42"/>
   </w:num>
   <w:num w:numId="39" w16cid:durableId="273053991">
-    <w:abstractNumId w:val="16"/>
+    <w:abstractNumId w:val="20"/>
   </w:num>
   <w:num w:numId="40" w16cid:durableId="1711832720">
     <w:abstractNumId w:val="12"/>
+  </w:num>
+  <w:num w:numId="41" w16cid:durableId="1523588720">
+    <w:abstractNumId w:val="41"/>
+  </w:num>
+  <w:num w:numId="42" w16cid:durableId="780345363">
+    <w:abstractNumId w:val="14"/>
+  </w:num>
+  <w:num w:numId="43" w16cid:durableId="1377505641">
+    <w:abstractNumId w:val="17"/>
+  </w:num>
+  <w:num w:numId="44" w16cid:durableId="1739862481">
+    <w:abstractNumId w:val="40"/>
+  </w:num>
+  <w:num w:numId="45" w16cid:durableId="1203594640">
+    <w:abstractNumId w:val="16"/>
+  </w:num>
+  <w:num w:numId="46" w16cid:durableId="2068067395">
+    <w:abstractNumId w:val="22"/>
+  </w:num>
+  <w:num w:numId="47" w16cid:durableId="212735701">
+    <w:abstractNumId w:val="15"/>
   </w:num>
 </w:numbering>
 </file>
